--- a/reports/stage3/G_03_stage3.docx
+++ b/reports/stage3/G_03_stage3.docx
@@ -204,7 +204,6 @@
           <w:lang w:val="pt-PT"/>
         </w:rPr>
       </w:pPr>
-      <w:proofErr w:type="spellStart"/>
       <w:r>
         <w:rPr>
           <w:rFonts w:ascii="Arial" w:hAnsi="Arial"/>
@@ -214,7 +213,6 @@
         </w:rPr>
         <w:t>CartGuru</w:t>
       </w:r>
-      <w:proofErr w:type="spellEnd"/>
     </w:p>
     <w:p>
       <w:pPr>
@@ -296,7 +294,7 @@
                         </a:effectLst>
                         <a:extLst>
                           <a:ext uri="{909E8E84-426E-40dd-AFC4-6F175D3DCCD1}">
-                            <a14:hiddenFill xmlns="" xmlns:mo="http://schemas.microsoft.com/office/mac/office/2008/main" xmlns:mv="urn:schemas-microsoft-com:mac:vml" xmlns:o="urn:schemas-microsoft-com:office:office" xmlns:v="urn:schemas-microsoft-com:vml" xmlns:w10="urn:schemas-microsoft-com:office:word" xmlns:w="http://schemas.openxmlformats.org/wordprocessingml/2006/main" xmlns:a14="http://schemas.microsoft.com/office/drawing/2010/main">
+                            <a14:hiddenFill xmlns:a14="http://schemas.microsoft.com/office/drawing/2010/main" xmlns:w="http://schemas.openxmlformats.org/wordprocessingml/2006/main" xmlns:w10="urn:schemas-microsoft-com:office:word" xmlns:v="urn:schemas-microsoft-com:vml" xmlns:o="urn:schemas-microsoft-com:office:office" xmlns:mv="urn:schemas-microsoft-com:mac:vml" xmlns:mo="http://schemas.microsoft.com/office/mac/office/2008/main" xmlns="">
                               <a:noFill/>
                             </a14:hiddenFill>
                           </a:ext>
@@ -347,7 +345,6 @@
           <w:lang w:val="pt-PT"/>
         </w:rPr>
       </w:pPr>
-      <w:proofErr w:type="spellStart"/>
       <w:r>
         <w:rPr>
           <w:rFonts w:ascii="Arial" w:hAnsi="Arial"/>
@@ -357,7 +354,6 @@
         </w:rPr>
         <w:t>Stage</w:t>
       </w:r>
-      <w:proofErr w:type="spellEnd"/>
       <w:r>
         <w:rPr>
           <w:rFonts w:ascii="Arial" w:hAnsi="Arial"/>
@@ -374,7 +370,7 @@
           <w:sz w:val="40"/>
           <w:lang w:val="pt-PT"/>
         </w:rPr>
-        <w:t>1</w:t>
+        <w:t>3</w:t>
       </w:r>
       <w:r>
         <w:rPr>
@@ -392,19 +388,8 @@
           <w:sz w:val="40"/>
           <w:lang w:val="pt-PT"/>
         </w:rPr>
-        <w:t xml:space="preserve">Project </w:t>
-      </w:r>
-      <w:proofErr w:type="spellStart"/>
-      <w:r>
-        <w:rPr>
-          <w:rFonts w:ascii="Arial" w:hAnsi="Arial"/>
-          <w:color w:val="365F91" w:themeColor="accent1" w:themeShade="BF"/>
-          <w:sz w:val="40"/>
-          <w:lang w:val="pt-PT"/>
-        </w:rPr>
-        <w:t>proposal</w:t>
-      </w:r>
-      <w:proofErr w:type="spellEnd"/>
+        <w:t>1st prototype</w:t>
+      </w:r>
     </w:p>
     <w:p>
       <w:pPr>
@@ -645,7 +630,6 @@
           <w:lang w:val="pt-PT"/>
         </w:rPr>
       </w:pPr>
-      <w:proofErr w:type="spellStart"/>
       <w:r>
         <w:rPr>
           <w:rFonts w:ascii="Arial" w:hAnsi="Arial"/>
@@ -654,7 +638,6 @@
         </w:rPr>
         <w:t>Authors</w:t>
       </w:r>
-      <w:proofErr w:type="spellEnd"/>
       <w:r>
         <w:rPr>
           <w:rFonts w:ascii="Arial" w:hAnsi="Arial"/>
@@ -727,7 +710,6 @@
         </w:rPr>
         <w:tab/>
       </w:r>
-      <w:proofErr w:type="spellStart"/>
       <w:r>
         <w:rPr>
           <w:rFonts w:ascii="Arial" w:hAnsi="Arial"/>
@@ -736,7 +718,6 @@
         </w:rPr>
         <w:t>Lab</w:t>
       </w:r>
-      <w:proofErr w:type="spellEnd"/>
       <w:r>
         <w:rPr>
           <w:rFonts w:ascii="Arial" w:hAnsi="Arial"/>
@@ -745,131 +726,732 @@
         </w:rPr>
         <w:t xml:space="preserve"> </w:t>
       </w:r>
-      <w:proofErr w:type="spellStart"/>
-      <w:r>
-        <w:rPr>
-          <w:rFonts w:ascii="Arial" w:hAnsi="Arial"/>
-          <w:b/>
-          <w:lang w:val="pt-PT"/>
-        </w:rPr>
-        <w:t>class</w:t>
-      </w:r>
-      <w:proofErr w:type="spellEnd"/>
-      <w:r>
-        <w:rPr>
-          <w:rFonts w:ascii="Arial" w:hAnsi="Arial"/>
-          <w:b/>
-          <w:lang w:val="pt-PT"/>
-        </w:rPr>
+      <w:r>
+        <w:rPr>
+          <w:rFonts w:ascii="Arial" w:hAnsi="Arial"/>
+          <w:b/>
+          <w:lang w:val="pt-PT"/>
+        </w:rPr>
+        <w:t xml:space="preserve">class </w:t>
+      </w:r>
+      <w:r>
+        <w:rPr>
+          <w:rFonts w:ascii="Arial" w:hAnsi="Arial"/>
+          <w:b/>
+          <w:lang w:val="pt-PT"/>
+        </w:rPr>
+        <w:t>Nº</w:t>
+      </w:r>
+      <w:r>
+        <w:rPr>
+          <w:rFonts w:ascii="Arial" w:hAnsi="Arial"/>
+          <w:b/>
+          <w:lang w:val="pt-PT"/>
+        </w:rPr>
+        <w:tab/>
         <w:t xml:space="preserve"> </w:t>
       </w:r>
       <w:r>
         <w:rPr>
           <w:rFonts w:ascii="Arial" w:hAnsi="Arial"/>
           <w:b/>
-          <w:lang w:val="pt-PT"/>
-        </w:rPr>
-        <w:t>Nº</w:t>
-      </w:r>
-      <w:r>
-        <w:rPr>
-          <w:rFonts w:ascii="Arial" w:hAnsi="Arial"/>
-          <w:b/>
-          <w:lang w:val="pt-PT"/>
-        </w:rPr>
-        <w:tab/>
+          <w:bCs/>
+          <w:sz w:val="22"/>
+          <w:lang w:val="pt-PT"/>
+        </w:rPr>
+        <w:t>P1</w:t>
+      </w:r>
+    </w:p>
+    <w:p>
+      <w:pPr>
+        <w:rPr>
+          <w:rFonts w:ascii="Arial" w:hAnsi="Arial"/>
+          <w:sz w:val="22"/>
+          <w:lang w:val="pt-PT"/>
+        </w:rPr>
+      </w:pPr>
+      <w:r>
+        <w:rPr>
+          <w:rFonts w:ascii="Arial" w:hAnsi="Arial"/>
+          <w:sz w:val="22"/>
+          <w:lang w:val="pt-PT"/>
+        </w:rPr>
+        <w:tab/>
+      </w:r>
+      <w:r>
+        <w:rPr>
+          <w:rFonts w:ascii="Arial" w:hAnsi="Arial"/>
+          <w:sz w:val="22"/>
+          <w:lang w:val="pt-PT"/>
+        </w:rPr>
+        <w:tab/>
+      </w:r>
+      <w:r>
+        <w:rPr>
+          <w:rFonts w:ascii="Arial" w:hAnsi="Arial"/>
+          <w:sz w:val="22"/>
+          <w:lang w:val="pt-PT"/>
+        </w:rPr>
+        <w:tab/>
+      </w:r>
+      <w:r>
+        <w:rPr>
+          <w:rFonts w:ascii="Arial" w:hAnsi="Arial"/>
+          <w:sz w:val="22"/>
+          <w:lang w:val="pt-PT"/>
+        </w:rPr>
+        <w:tab/>
+      </w:r>
+      <w:r>
+        <w:rPr>
+          <w:rFonts w:ascii="Arial" w:hAnsi="Arial"/>
+          <w:sz w:val="22"/>
+          <w:lang w:val="pt-PT"/>
+        </w:rPr>
+        <w:tab/>
+      </w:r>
+      <w:r>
+        <w:rPr>
+          <w:rFonts w:ascii="Arial" w:hAnsi="Arial"/>
+          <w:sz w:val="22"/>
+          <w:lang w:val="pt-PT"/>
+        </w:rPr>
+        <w:tab/>
+      </w:r>
+      <w:r>
+        <w:rPr>
+          <w:rFonts w:ascii="Arial" w:hAnsi="Arial"/>
+          <w:sz w:val="22"/>
+          <w:lang w:val="pt-PT"/>
+        </w:rPr>
+        <w:tab/>
+      </w:r>
+      <w:r>
+        <w:rPr>
+          <w:rFonts w:ascii="Arial" w:hAnsi="Arial"/>
+          <w:sz w:val="22"/>
+          <w:lang w:val="pt-PT"/>
+        </w:rPr>
+        <w:tab/>
+      </w:r>
+      <w:r>
+        <w:rPr>
+          <w:rFonts w:ascii="Arial" w:hAnsi="Arial"/>
+          <w:sz w:val="22"/>
+          <w:lang w:val="pt-PT"/>
+        </w:rPr>
+        <w:tab/>
+      </w:r>
+    </w:p>
+    <w:p>
+      <w:pPr>
+        <w:jc w:val="both"/>
+        <w:rPr>
+          <w:rFonts w:ascii="Arial" w:hAnsi="Arial"/>
+          <w:sz w:val="22"/>
+          <w:lang w:val="pt-PT"/>
+        </w:rPr>
+      </w:pPr>
+      <w:r>
+        <w:rPr>
+          <w:rFonts w:ascii="Arial" w:hAnsi="Arial"/>
+          <w:sz w:val="22"/>
+          <w:lang w:val="pt-PT"/>
+        </w:rPr>
+        <w:t>58592, Vasco Malta</w:t>
+      </w:r>
+      <w:r>
+        <w:rPr>
+          <w:rFonts w:ascii="Arial" w:hAnsi="Arial"/>
+          <w:sz w:val="22"/>
+          <w:lang w:val="pt-PT"/>
+        </w:rPr>
+        <w:tab/>
+      </w:r>
+      <w:r>
+        <w:rPr>
+          <w:rFonts w:ascii="Arial" w:hAnsi="Arial"/>
+          <w:sz w:val="22"/>
+          <w:lang w:val="pt-PT"/>
+        </w:rPr>
+        <w:tab/>
+      </w:r>
+      <w:r>
+        <w:rPr>
+          <w:rFonts w:ascii="Arial" w:hAnsi="Arial"/>
+          <w:sz w:val="22"/>
+          <w:lang w:val="pt-PT"/>
+        </w:rPr>
+        <w:tab/>
+      </w:r>
+      <w:r>
+        <w:rPr>
+          <w:rFonts w:ascii="Arial" w:hAnsi="Arial"/>
+          <w:sz w:val="22"/>
+          <w:lang w:val="pt-PT"/>
+        </w:rPr>
+        <w:tab/>
+      </w:r>
+      <w:r>
+        <w:rPr>
+          <w:rFonts w:ascii="Arial" w:hAnsi="Arial"/>
+          <w:sz w:val="22"/>
+          <w:lang w:val="pt-PT"/>
+        </w:rPr>
+        <w:tab/>
+      </w:r>
+      <w:r>
+        <w:rPr>
+          <w:rFonts w:ascii="Arial" w:hAnsi="Arial"/>
+          <w:sz w:val="22"/>
+          <w:lang w:val="pt-PT"/>
+        </w:rPr>
+        <w:tab/>
+      </w:r>
+      <w:r>
+        <w:rPr>
+          <w:rFonts w:ascii="Arial" w:hAnsi="Arial"/>
+          <w:sz w:val="22"/>
+          <w:lang w:val="pt-PT"/>
+        </w:rPr>
+        <w:tab/>
+      </w:r>
+      <w:r>
+        <w:rPr>
+          <w:rFonts w:ascii="Arial" w:hAnsi="Arial"/>
+          <w:b/>
+          <w:lang w:val="pt-PT"/>
+        </w:rPr>
+        <w:t xml:space="preserve">Group Nº </w:t>
+      </w:r>
+      <w:r>
+        <w:rPr>
+          <w:rFonts w:ascii="Arial" w:hAnsi="Arial"/>
+          <w:b/>
+          <w:lang w:val="pt-PT"/>
+        </w:rPr>
+        <w:t>3</w:t>
+      </w:r>
+    </w:p>
+    <w:p>
+      <w:pPr>
+        <w:jc w:val="both"/>
+        <w:rPr>
+          <w:rFonts w:ascii="Arial" w:hAnsi="Arial"/>
+          <w:b/>
+          <w:lang w:val="pt-PT"/>
+        </w:rPr>
+      </w:pPr>
+      <w:r>
+        <w:rPr>
+          <w:rFonts w:ascii="Arial" w:hAnsi="Arial"/>
+          <w:sz w:val="22"/>
+          <w:lang w:val="pt-PT"/>
+        </w:rPr>
+        <w:t>60127, João Ribeiro</w:t>
+      </w:r>
+      <w:r>
+        <w:rPr>
+          <w:rFonts w:ascii="Arial" w:hAnsi="Arial"/>
+          <w:sz w:val="22"/>
+          <w:lang w:val="pt-PT"/>
+        </w:rPr>
+        <w:tab/>
+      </w:r>
+      <w:r>
+        <w:rPr>
+          <w:rFonts w:ascii="Arial" w:hAnsi="Arial"/>
+          <w:sz w:val="22"/>
+          <w:lang w:val="pt-PT"/>
+        </w:rPr>
+        <w:tab/>
+      </w:r>
+      <w:r>
+        <w:rPr>
+          <w:rFonts w:ascii="Arial" w:hAnsi="Arial"/>
+          <w:sz w:val="22"/>
+          <w:lang w:val="pt-PT"/>
+        </w:rPr>
+        <w:tab/>
+      </w:r>
+      <w:r>
+        <w:rPr>
+          <w:rFonts w:ascii="Arial" w:hAnsi="Arial"/>
+          <w:sz w:val="22"/>
+          <w:lang w:val="pt-PT"/>
+        </w:rPr>
+        <w:tab/>
+      </w:r>
+      <w:r>
+        <w:rPr>
+          <w:rFonts w:ascii="Arial" w:hAnsi="Arial"/>
+          <w:sz w:val="22"/>
+          <w:lang w:val="pt-PT"/>
+        </w:rPr>
+        <w:tab/>
+      </w:r>
+      <w:r>
+        <w:rPr>
+          <w:rFonts w:ascii="Arial" w:hAnsi="Arial"/>
+          <w:sz w:val="22"/>
+          <w:lang w:val="pt-PT"/>
+        </w:rPr>
+        <w:tab/>
+      </w:r>
+      <w:r>
+        <w:rPr>
+          <w:rFonts w:ascii="Arial" w:hAnsi="Arial"/>
+          <w:sz w:val="22"/>
+          <w:lang w:val="pt-PT"/>
+        </w:rPr>
+        <w:tab/>
+      </w:r>
+    </w:p>
+    <w:p>
+      <w:pPr>
+        <w:rPr>
+          <w:rFonts w:ascii="Arial" w:hAnsi="Arial"/>
+          <w:b/>
+          <w:lang w:val="pt-PT"/>
+        </w:rPr>
+      </w:pPr>
+      <w:r>
+        <w:rPr>
+          <w:rFonts w:ascii="Arial" w:hAnsi="Arial"/>
+          <w:sz w:val="22"/>
+          <w:lang w:val="pt-PT"/>
+        </w:rPr>
+        <w:t>60590</w:t>
+      </w:r>
+      <w:r>
+        <w:rPr>
+          <w:rFonts w:ascii="Arial" w:hAnsi="Arial"/>
+          <w:sz w:val="22"/>
+          <w:lang w:val="pt-PT"/>
+        </w:rPr>
+        <w:t xml:space="preserve">, </w:t>
+      </w:r>
+      <w:r>
+        <w:rPr>
+          <w:rFonts w:ascii="Arial" w:hAnsi="Arial"/>
+          <w:sz w:val="22"/>
+          <w:lang w:val="pt-PT"/>
+        </w:rPr>
+        <w:t>Pedro Gasparinho</w:t>
+      </w:r>
+      <w:r>
+        <w:rPr>
+          <w:rFonts w:ascii="Arial" w:hAnsi="Arial"/>
+          <w:sz w:val="22"/>
+          <w:lang w:val="pt-PT"/>
+        </w:rPr>
+        <w:tab/>
+      </w:r>
+      <w:r>
+        <w:rPr>
+          <w:rFonts w:ascii="Arial" w:hAnsi="Arial"/>
+          <w:sz w:val="22"/>
+          <w:lang w:val="pt-PT"/>
+        </w:rPr>
+        <w:tab/>
+      </w:r>
+      <w:r>
+        <w:rPr>
+          <w:rFonts w:ascii="Arial" w:hAnsi="Arial"/>
+          <w:sz w:val="22"/>
+          <w:lang w:val="pt-PT"/>
+        </w:rPr>
+        <w:tab/>
+      </w:r>
+      <w:r>
+        <w:rPr>
+          <w:rFonts w:ascii="Arial" w:hAnsi="Arial"/>
+          <w:sz w:val="22"/>
+          <w:lang w:val="pt-PT"/>
+        </w:rPr>
+        <w:tab/>
+      </w:r>
+      <w:r>
+        <w:rPr>
+          <w:rFonts w:ascii="Arial" w:hAnsi="Arial"/>
+          <w:sz w:val="22"/>
+          <w:lang w:val="pt-PT"/>
+        </w:rPr>
+        <w:tab/>
+      </w:r>
+      <w:r>
+        <w:rPr>
+          <w:rFonts w:ascii="Arial" w:hAnsi="Arial"/>
+          <w:sz w:val="22"/>
+          <w:lang w:val="pt-PT"/>
+        </w:rPr>
+        <w:tab/>
+      </w:r>
+      <w:r>
+        <w:rPr>
+          <w:rFonts w:ascii="Arial" w:hAnsi="Arial"/>
+          <w:b/>
+          <w:lang w:val="pt-PT"/>
+        </w:rPr>
+        <w:t xml:space="preserve">Professor: </w:t>
+      </w:r>
+    </w:p>
+    <w:p>
+      <w:pPr>
+        <w:rPr>
+          <w:rFonts w:ascii="Arial" w:hAnsi="Arial"/>
+          <w:b/>
+          <w:lang w:val="pt-PT"/>
+        </w:rPr>
+      </w:pPr>
+      <w:r>
+        <w:rPr>
+          <w:rFonts w:ascii="Arial" w:hAnsi="Arial"/>
+          <w:sz w:val="22"/>
+          <w:lang w:val="pt-PT"/>
+        </w:rPr>
+        <w:t>60811</w:t>
+      </w:r>
+      <w:r>
+        <w:rPr>
+          <w:rFonts w:ascii="Arial" w:hAnsi="Arial"/>
+          <w:sz w:val="22"/>
+          <w:lang w:val="pt-PT"/>
+        </w:rPr>
+        <w:t xml:space="preserve">, </w:t>
+      </w:r>
+      <w:r>
+        <w:rPr>
+          <w:rFonts w:ascii="Arial" w:hAnsi="Arial"/>
+          <w:sz w:val="22"/>
+          <w:lang w:val="pt-PT"/>
+        </w:rPr>
+        <w:t>Tiago Meirim</w:t>
+      </w:r>
+      <w:r>
+        <w:rPr>
+          <w:rFonts w:ascii="Arial" w:hAnsi="Arial"/>
+          <w:sz w:val="22"/>
+          <w:lang w:val="pt-PT"/>
+        </w:rPr>
+        <w:tab/>
+      </w:r>
+      <w:r>
+        <w:rPr>
+          <w:rFonts w:ascii="Arial" w:hAnsi="Arial"/>
+          <w:sz w:val="22"/>
+          <w:lang w:val="pt-PT"/>
+        </w:rPr>
+        <w:tab/>
+      </w:r>
+      <w:r>
+        <w:rPr>
+          <w:rFonts w:ascii="Arial" w:hAnsi="Arial"/>
+          <w:sz w:val="22"/>
+          <w:lang w:val="pt-PT"/>
+        </w:rPr>
+        <w:tab/>
+      </w:r>
+      <w:r>
+        <w:rPr>
+          <w:rFonts w:ascii="Arial" w:hAnsi="Arial"/>
+          <w:sz w:val="22"/>
+          <w:lang w:val="pt-PT"/>
+        </w:rPr>
+        <w:tab/>
+      </w:r>
+      <w:r>
+        <w:rPr>
+          <w:rFonts w:ascii="Arial" w:hAnsi="Arial"/>
+          <w:sz w:val="22"/>
+          <w:lang w:val="pt-PT"/>
+        </w:rPr>
+        <w:tab/>
+      </w:r>
+      <w:r>
+        <w:rPr>
+          <w:rFonts w:ascii="Arial" w:hAnsi="Arial"/>
+          <w:sz w:val="22"/>
+          <w:lang w:val="pt-PT"/>
+        </w:rPr>
+        <w:tab/>
+      </w:r>
+      <w:r>
+        <w:rPr>
+          <w:rFonts w:ascii="Arial" w:hAnsi="Arial"/>
+          <w:sz w:val="22"/>
+          <w:lang w:val="pt-PT"/>
+        </w:rPr>
+        <w:tab/>
+      </w:r>
+      <w:r>
+        <w:rPr>
+          <w:rFonts w:ascii="Arial" w:hAnsi="Arial"/>
+          <w:sz w:val="22"/>
+          <w:lang w:val="pt-PT"/>
+        </w:rPr>
+        <w:t>Teresa Romão</w:t>
+      </w:r>
+    </w:p>
+    <w:p>
+      <w:pPr>
+        <w:rPr>
+          <w:rFonts w:ascii="Arial" w:hAnsi="Arial"/>
+          <w:lang w:val="pt-PT"/>
+        </w:rPr>
+      </w:pPr>
+      <w:r>
+        <w:rPr>
+          <w:rFonts w:ascii="Arial" w:hAnsi="Arial"/>
+          <w:lang w:val="pt-PT"/>
+        </w:rPr>
+        <w:tab/>
+      </w:r>
+      <w:r>
+        <w:rPr>
+          <w:rFonts w:ascii="Arial" w:hAnsi="Arial"/>
+          <w:lang w:val="pt-PT"/>
+        </w:rPr>
+        <w:tab/>
+      </w:r>
+      <w:r>
+        <w:rPr>
+          <w:rFonts w:ascii="Arial" w:hAnsi="Arial"/>
+          <w:lang w:val="pt-PT"/>
+        </w:rPr>
+        <w:tab/>
+      </w:r>
+      <w:r>
+        <w:rPr>
+          <w:rFonts w:ascii="Arial" w:hAnsi="Arial"/>
+          <w:lang w:val="pt-PT"/>
+        </w:rPr>
+        <w:tab/>
+      </w:r>
+    </w:p>
+    <w:p>
+      <w:pPr>
+        <w:jc w:val="center"/>
+        <w:rPr>
+          <w:rFonts w:ascii="Arial" w:hAnsi="Arial"/>
+          <w:lang w:val="pt-PT"/>
+        </w:rPr>
+      </w:pPr>
+    </w:p>
+    <w:p>
+      <w:pPr>
+        <w:jc w:val="center"/>
+        <w:rPr>
+          <w:rFonts w:ascii="Arial" w:hAnsi="Arial"/>
+        </w:rPr>
+      </w:pPr>
+      <w:r>
+        <w:rPr>
+          <w:rFonts w:ascii="Arial" w:hAnsi="Arial"/>
+        </w:rPr>
+        <w:t>Month</w:t>
+      </w:r>
+      <w:r>
+        <w:rPr>
+          <w:rFonts w:ascii="Arial" w:hAnsi="Arial"/>
+        </w:rPr>
         <w:t xml:space="preserve"> </w:t>
       </w:r>
       <w:r>
         <w:rPr>
           <w:rFonts w:ascii="Arial" w:hAnsi="Arial"/>
+        </w:rPr>
+        <w:t>10</w:t>
+      </w:r>
+      <w:r>
+        <w:rPr>
+          <w:rFonts w:ascii="Arial" w:hAnsi="Arial"/>
+        </w:rPr>
+        <w:t>, 20</w:t>
+      </w:r>
+      <w:r>
+        <w:rPr>
+          <w:rFonts w:ascii="Arial" w:hAnsi="Arial"/>
+        </w:rPr>
+        <w:t>2</w:t>
+      </w:r>
+      <w:r>
+        <w:rPr>
+          <w:rFonts w:ascii="Arial" w:hAnsi="Arial"/>
+        </w:rPr>
+        <w:t>3</w:t>
+      </w:r>
+    </w:p>
+    <w:p>
+      <w:pPr>
+        <w:jc w:val="center"/>
+        <w:rPr>
+          <w:rFonts w:ascii="Arial" w:hAnsi="Arial"/>
+        </w:rPr>
+      </w:pPr>
+    </w:p>
+    <w:p>
+      <w:pPr>
+        <w:rPr>
+          <w:rFonts w:ascii="Arial" w:hAnsi="Arial"/>
           <w:b/>
           <w:bCs/>
-          <w:sz w:val="22"/>
-          <w:lang w:val="pt-PT"/>
-        </w:rPr>
-        <w:t>P1</w:t>
-      </w:r>
-    </w:p>
-    <w:p>
-      <w:pPr>
-        <w:rPr>
-          <w:rFonts w:ascii="Arial" w:hAnsi="Arial"/>
-          <w:sz w:val="22"/>
-          <w:lang w:val="pt-PT"/>
-        </w:rPr>
-      </w:pPr>
-      <w:r>
-        <w:rPr>
-          <w:rFonts w:ascii="Arial" w:hAnsi="Arial"/>
-          <w:sz w:val="22"/>
-          <w:lang w:val="pt-PT"/>
-        </w:rPr>
-        <w:tab/>
-      </w:r>
-      <w:r>
-        <w:rPr>
-          <w:rFonts w:ascii="Arial" w:hAnsi="Arial"/>
-          <w:sz w:val="22"/>
-          <w:lang w:val="pt-PT"/>
-        </w:rPr>
-        <w:tab/>
-      </w:r>
-      <w:r>
-        <w:rPr>
-          <w:rFonts w:ascii="Arial" w:hAnsi="Arial"/>
-          <w:sz w:val="22"/>
-          <w:lang w:val="pt-PT"/>
-        </w:rPr>
-        <w:tab/>
-      </w:r>
-      <w:r>
-        <w:rPr>
-          <w:rFonts w:ascii="Arial" w:hAnsi="Arial"/>
-          <w:sz w:val="22"/>
-          <w:lang w:val="pt-PT"/>
-        </w:rPr>
-        <w:tab/>
-      </w:r>
-      <w:r>
-        <w:rPr>
-          <w:rFonts w:ascii="Arial" w:hAnsi="Arial"/>
-          <w:sz w:val="22"/>
-          <w:lang w:val="pt-PT"/>
-        </w:rPr>
-        <w:tab/>
-      </w:r>
-      <w:r>
-        <w:rPr>
-          <w:rFonts w:ascii="Arial" w:hAnsi="Arial"/>
-          <w:sz w:val="22"/>
-          <w:lang w:val="pt-PT"/>
-        </w:rPr>
-        <w:tab/>
-      </w:r>
-      <w:r>
-        <w:rPr>
-          <w:rFonts w:ascii="Arial" w:hAnsi="Arial"/>
-          <w:sz w:val="22"/>
-          <w:lang w:val="pt-PT"/>
-        </w:rPr>
-        <w:tab/>
-      </w:r>
-      <w:r>
-        <w:rPr>
-          <w:rFonts w:ascii="Arial" w:hAnsi="Arial"/>
-          <w:sz w:val="22"/>
-          <w:lang w:val="pt-PT"/>
-        </w:rPr>
-        <w:tab/>
-      </w:r>
-      <w:r>
-        <w:rPr>
-          <w:rFonts w:ascii="Arial" w:hAnsi="Arial"/>
-          <w:sz w:val="22"/>
-          <w:lang w:val="pt-PT"/>
-        </w:rPr>
-        <w:tab/>
+          <w:sz w:val="28"/>
+          <w:szCs w:val="28"/>
+          <w:u w:val="single"/>
+        </w:rPr>
+      </w:pPr>
+      <w:r>
+        <w:rPr>
+          <w:rFonts w:ascii="Arial" w:hAnsi="Arial"/>
+          <w:b/>
+          <w:bCs/>
+          <w:sz w:val="28"/>
+          <w:szCs w:val="28"/>
+        </w:rPr>
+        <w:lastRenderedPageBreak/>
+        <w:t>Sketches</w:t>
+      </w:r>
+    </w:p>
+    <w:p>
+      <w:pPr>
+        <w:rPr>
+          <w:rFonts w:ascii="Arial" w:hAnsi="Arial"/>
+          <w:sz w:val="22"/>
+          <w:szCs w:val="22"/>
+        </w:rPr>
+      </w:pPr>
+      <w:r>
+        <w:rPr>
+          <w:rFonts w:ascii="Arial" w:hAnsi="Arial"/>
+          <w:sz w:val="22"/>
+          <w:szCs w:val="22"/>
+        </w:rPr>
+        <w:t>AAA</w:t>
+      </w:r>
+    </w:p>
+    <w:p>
+      <w:pPr>
+        <w:rPr>
+          <w:rFonts w:ascii="Arial" w:hAnsi="Arial"/>
+          <w:sz w:val="22"/>
+          <w:szCs w:val="22"/>
+        </w:rPr>
+      </w:pPr>
+    </w:p>
+    <w:p>
+      <w:pPr>
+        <w:rPr>
+          <w:rFonts w:ascii="Arial" w:hAnsi="Arial"/>
+          <w:b/>
+          <w:bCs/>
+          <w:sz w:val="28"/>
+          <w:szCs w:val="28"/>
+        </w:rPr>
+      </w:pPr>
+      <w:r>
+        <w:rPr>
+          <w:rFonts w:ascii="Arial" w:hAnsi="Arial"/>
+          <w:b/>
+          <w:bCs/>
+          <w:sz w:val="28"/>
+          <w:szCs w:val="28"/>
+        </w:rPr>
+        <w:t>Prototype photos and link</w:t>
+      </w:r>
+    </w:p>
+    <w:p>
+      <w:pPr>
+        <w:rPr>
+          <w:rFonts w:ascii="Arial" w:hAnsi="Arial"/>
+          <w:sz w:val="22"/>
+          <w:szCs w:val="22"/>
+        </w:rPr>
+      </w:pPr>
+      <w:r>
+        <w:rPr>
+          <w:rFonts w:ascii="Arial" w:hAnsi="Arial"/>
+          <w:sz w:val="22"/>
+          <w:szCs w:val="22"/>
+        </w:rPr>
+        <w:t>AAA</w:t>
+      </w:r>
+    </w:p>
+    <w:p>
+      <w:pPr>
+        <w:rPr>
+          <w:rFonts w:ascii="Arial" w:hAnsi="Arial"/>
+          <w:sz w:val="22"/>
+          <w:szCs w:val="22"/>
+        </w:rPr>
+      </w:pPr>
+    </w:p>
+    <w:p>
+      <w:pPr>
+        <w:rPr>
+          <w:rFonts w:ascii="Arial" w:hAnsi="Arial"/>
+          <w:b/>
+          <w:bCs/>
+          <w:sz w:val="28"/>
+          <w:szCs w:val="28"/>
+        </w:rPr>
+      </w:pPr>
+      <w:r>
+        <w:rPr>
+          <w:rFonts w:ascii="Arial" w:hAnsi="Arial"/>
+          <w:b/>
+          <w:bCs/>
+          <w:sz w:val="28"/>
+          <w:szCs w:val="28"/>
+        </w:rPr>
+        <w:t>Storyboards</w:t>
+      </w:r>
+    </w:p>
+    <w:p>
+      <w:pPr>
+        <w:rPr>
+          <w:rFonts w:ascii="Arial" w:hAnsi="Arial"/>
+          <w:sz w:val="22"/>
+          <w:szCs w:val="22"/>
+        </w:rPr>
+      </w:pPr>
+      <w:r>
+        <w:rPr>
+          <w:rFonts w:ascii="Arial" w:hAnsi="Arial"/>
+          <w:sz w:val="22"/>
+          <w:szCs w:val="22"/>
+        </w:rPr>
+        <w:t>AAA</w:t>
+      </w:r>
+    </w:p>
+    <w:p>
+      <w:pPr>
+        <w:rPr>
+          <w:rFonts w:ascii="Arial" w:hAnsi="Arial"/>
+          <w:sz w:val="22"/>
+          <w:szCs w:val="22"/>
+        </w:rPr>
+      </w:pPr>
+    </w:p>
+    <w:p>
+      <w:pPr>
+        <w:rPr>
+          <w:rFonts w:ascii="Arial" w:hAnsi="Arial"/>
+          <w:b/>
+          <w:bCs/>
+          <w:sz w:val="28"/>
+          <w:szCs w:val="28"/>
+        </w:rPr>
+      </w:pPr>
+      <w:r>
+        <w:rPr>
+          <w:rFonts w:ascii="Arial" w:hAnsi="Arial"/>
+          <w:b/>
+          <w:bCs/>
+          <w:sz w:val="28"/>
+          <w:szCs w:val="28"/>
+        </w:rPr>
+        <w:t>Briefing</w:t>
       </w:r>
     </w:p>
     <w:p>
@@ -878,98 +1460,48 @@
         <w:rPr>
           <w:rFonts w:ascii="Arial" w:hAnsi="Arial"/>
           <w:sz w:val="22"/>
-          <w:lang w:val="pt-PT"/>
-        </w:rPr>
-      </w:pPr>
-      <w:r>
-        <w:rPr>
-          <w:rFonts w:ascii="Arial" w:hAnsi="Arial"/>
-          <w:sz w:val="22"/>
-          <w:lang w:val="pt-PT"/>
-        </w:rPr>
-        <w:t>58592, Vasco Malta</w:t>
-      </w:r>
-      <w:r>
-        <w:rPr>
-          <w:rFonts w:ascii="Arial" w:hAnsi="Arial"/>
-          <w:sz w:val="22"/>
-          <w:lang w:val="pt-PT"/>
-        </w:rPr>
-        <w:tab/>
-      </w:r>
-      <w:r>
-        <w:rPr>
-          <w:rFonts w:ascii="Arial" w:hAnsi="Arial"/>
-          <w:sz w:val="22"/>
-          <w:lang w:val="pt-PT"/>
-        </w:rPr>
-        <w:tab/>
-      </w:r>
-      <w:r>
-        <w:rPr>
-          <w:rFonts w:ascii="Arial" w:hAnsi="Arial"/>
-          <w:sz w:val="22"/>
-          <w:lang w:val="pt-PT"/>
-        </w:rPr>
-        <w:tab/>
-      </w:r>
-      <w:r>
-        <w:rPr>
-          <w:rFonts w:ascii="Arial" w:hAnsi="Arial"/>
-          <w:sz w:val="22"/>
-          <w:lang w:val="pt-PT"/>
-        </w:rPr>
-        <w:tab/>
-      </w:r>
-      <w:r>
-        <w:rPr>
-          <w:rFonts w:ascii="Arial" w:hAnsi="Arial"/>
-          <w:sz w:val="22"/>
-          <w:lang w:val="pt-PT"/>
-        </w:rPr>
-        <w:tab/>
-      </w:r>
-      <w:r>
-        <w:rPr>
-          <w:rFonts w:ascii="Arial" w:hAnsi="Arial"/>
-          <w:sz w:val="22"/>
-          <w:lang w:val="pt-PT"/>
-        </w:rPr>
-        <w:tab/>
-      </w:r>
-      <w:r>
-        <w:rPr>
-          <w:rFonts w:ascii="Arial" w:hAnsi="Arial"/>
-          <w:sz w:val="22"/>
-          <w:lang w:val="pt-PT"/>
-        </w:rPr>
-        <w:tab/>
-      </w:r>
-      <w:proofErr w:type="spellStart"/>
-      <w:r>
-        <w:rPr>
-          <w:rFonts w:ascii="Arial" w:hAnsi="Arial"/>
-          <w:b/>
-          <w:lang w:val="pt-PT"/>
-        </w:rPr>
-        <w:t>Group</w:t>
-      </w:r>
-      <w:proofErr w:type="spellEnd"/>
-      <w:r>
-        <w:rPr>
-          <w:rFonts w:ascii="Arial" w:hAnsi="Arial"/>
-          <w:b/>
-          <w:lang w:val="pt-PT"/>
-        </w:rPr>
-        <w:t xml:space="preserve"> Nº </w:t>
-      </w:r>
-      <w:r>
-        <w:rPr>
-          <w:rFonts w:ascii="Arial" w:hAnsi="Arial"/>
-          <w:b/>
-          <w:lang w:val="pt-PT"/>
-        </w:rPr>
-        <w:t>3</w:t>
+          <w:szCs w:val="22"/>
+        </w:rPr>
+      </w:pPr>
+      <w:r>
+        <w:rPr>
+          <w:rFonts w:ascii="Arial" w:hAnsi="Arial"/>
+          <w:sz w:val="22"/>
+          <w:szCs w:val="22"/>
+        </w:rPr>
+        <w:t>Our app</w:t>
+      </w:r>
+      <w:r>
+        <w:rPr>
+          <w:rFonts w:ascii="Arial" w:hAnsi="Arial"/>
+          <w:sz w:val="22"/>
+          <w:szCs w:val="22"/>
+        </w:rPr>
+        <w:t>, CartGuru,</w:t>
+      </w:r>
+      <w:r>
+        <w:rPr>
+          <w:rFonts w:ascii="Arial" w:hAnsi="Arial"/>
+          <w:sz w:val="22"/>
+          <w:szCs w:val="22"/>
+        </w:rPr>
+        <w:t xml:space="preserve"> was created with the purpose to give our client the necessary information to make </w:t>
+      </w:r>
+      <w:r>
+        <w:rPr>
+          <w:rFonts w:ascii="Arial" w:hAnsi="Arial"/>
+          <w:sz w:val="22"/>
+          <w:szCs w:val="22"/>
+        </w:rPr>
+        <w:t>conscious</w:t>
+      </w:r>
+      <w:r>
+        <w:rPr>
+          <w:rFonts w:ascii="Arial" w:hAnsi="Arial"/>
+          <w:sz w:val="22"/>
+          <w:szCs w:val="22"/>
+        </w:rPr>
+        <w:t xml:space="preserve"> decisions with their purchases in what supermarket.</w:t>
       </w:r>
     </w:p>
     <w:p>
@@ -977,362 +1509,528 @@
         <w:jc w:val="both"/>
         <w:rPr>
           <w:rFonts w:ascii="Arial" w:hAnsi="Arial"/>
-          <w:b/>
-          <w:lang w:val="pt-PT"/>
-        </w:rPr>
-      </w:pPr>
-      <w:r>
-        <w:rPr>
-          <w:rFonts w:ascii="Arial" w:hAnsi="Arial"/>
-          <w:sz w:val="22"/>
-          <w:lang w:val="pt-PT"/>
-        </w:rPr>
-        <w:t>60127, João Ribeiro</w:t>
-      </w:r>
-      <w:r>
-        <w:rPr>
-          <w:rFonts w:ascii="Arial" w:hAnsi="Arial"/>
-          <w:sz w:val="22"/>
-          <w:lang w:val="pt-PT"/>
-        </w:rPr>
-        <w:tab/>
-      </w:r>
-      <w:r>
-        <w:rPr>
-          <w:rFonts w:ascii="Arial" w:hAnsi="Arial"/>
-          <w:sz w:val="22"/>
-          <w:lang w:val="pt-PT"/>
-        </w:rPr>
-        <w:tab/>
-      </w:r>
-      <w:r>
-        <w:rPr>
-          <w:rFonts w:ascii="Arial" w:hAnsi="Arial"/>
-          <w:sz w:val="22"/>
-          <w:lang w:val="pt-PT"/>
-        </w:rPr>
-        <w:tab/>
-      </w:r>
-      <w:r>
-        <w:rPr>
-          <w:rFonts w:ascii="Arial" w:hAnsi="Arial"/>
-          <w:sz w:val="22"/>
-          <w:lang w:val="pt-PT"/>
-        </w:rPr>
-        <w:tab/>
-      </w:r>
-      <w:r>
-        <w:rPr>
-          <w:rFonts w:ascii="Arial" w:hAnsi="Arial"/>
-          <w:sz w:val="22"/>
-          <w:lang w:val="pt-PT"/>
-        </w:rPr>
-        <w:tab/>
-      </w:r>
-      <w:r>
-        <w:rPr>
-          <w:rFonts w:ascii="Arial" w:hAnsi="Arial"/>
-          <w:sz w:val="22"/>
-          <w:lang w:val="pt-PT"/>
-        </w:rPr>
-        <w:tab/>
-      </w:r>
-      <w:r>
-        <w:rPr>
-          <w:rFonts w:ascii="Arial" w:hAnsi="Arial"/>
-          <w:sz w:val="22"/>
-          <w:lang w:val="pt-PT"/>
-        </w:rPr>
-        <w:tab/>
-      </w:r>
-    </w:p>
-    <w:p>
-      <w:pPr>
-        <w:rPr>
-          <w:rFonts w:ascii="Arial" w:hAnsi="Arial"/>
-          <w:b/>
-          <w:lang w:val="pt-PT"/>
-        </w:rPr>
-      </w:pPr>
-      <w:r>
-        <w:rPr>
-          <w:rFonts w:ascii="Arial" w:hAnsi="Arial"/>
-          <w:sz w:val="22"/>
-          <w:lang w:val="pt-PT"/>
-        </w:rPr>
-        <w:t>60590</w:t>
-      </w:r>
-      <w:r>
-        <w:rPr>
-          <w:rFonts w:ascii="Arial" w:hAnsi="Arial"/>
-          <w:sz w:val="22"/>
-          <w:lang w:val="pt-PT"/>
-        </w:rPr>
-        <w:t xml:space="preserve">, </w:t>
-      </w:r>
-      <w:r>
-        <w:rPr>
-          <w:rFonts w:ascii="Arial" w:hAnsi="Arial"/>
-          <w:sz w:val="22"/>
-          <w:lang w:val="pt-PT"/>
-        </w:rPr>
-        <w:t>Pedro Gasparinho</w:t>
-      </w:r>
-      <w:r>
-        <w:rPr>
-          <w:rFonts w:ascii="Arial" w:hAnsi="Arial"/>
-          <w:sz w:val="22"/>
-          <w:lang w:val="pt-PT"/>
-        </w:rPr>
-        <w:tab/>
-      </w:r>
-      <w:r>
-        <w:rPr>
-          <w:rFonts w:ascii="Arial" w:hAnsi="Arial"/>
-          <w:sz w:val="22"/>
-          <w:lang w:val="pt-PT"/>
-        </w:rPr>
-        <w:tab/>
-      </w:r>
-      <w:r>
-        <w:rPr>
-          <w:rFonts w:ascii="Arial" w:hAnsi="Arial"/>
-          <w:sz w:val="22"/>
-          <w:lang w:val="pt-PT"/>
-        </w:rPr>
-        <w:tab/>
-      </w:r>
-      <w:r>
-        <w:rPr>
-          <w:rFonts w:ascii="Arial" w:hAnsi="Arial"/>
-          <w:sz w:val="22"/>
-          <w:lang w:val="pt-PT"/>
-        </w:rPr>
-        <w:tab/>
-      </w:r>
-      <w:r>
-        <w:rPr>
-          <w:rFonts w:ascii="Arial" w:hAnsi="Arial"/>
-          <w:sz w:val="22"/>
-          <w:lang w:val="pt-PT"/>
-        </w:rPr>
-        <w:tab/>
-      </w:r>
-      <w:r>
-        <w:rPr>
-          <w:rFonts w:ascii="Arial" w:hAnsi="Arial"/>
-          <w:sz w:val="22"/>
-          <w:lang w:val="pt-PT"/>
-        </w:rPr>
-        <w:tab/>
-      </w:r>
-      <w:r>
-        <w:rPr>
-          <w:rFonts w:ascii="Arial" w:hAnsi="Arial"/>
-          <w:b/>
-          <w:lang w:val="pt-PT"/>
-        </w:rPr>
-        <w:t xml:space="preserve">Professor: </w:t>
-      </w:r>
-    </w:p>
-    <w:p>
-      <w:pPr>
-        <w:rPr>
-          <w:rFonts w:ascii="Arial" w:hAnsi="Arial"/>
-          <w:b/>
-          <w:lang w:val="pt-PT"/>
-        </w:rPr>
-      </w:pPr>
-      <w:r>
-        <w:rPr>
-          <w:rFonts w:ascii="Arial" w:hAnsi="Arial"/>
-          <w:sz w:val="22"/>
-          <w:lang w:val="pt-PT"/>
-        </w:rPr>
-        <w:t>60811</w:t>
-      </w:r>
-      <w:r>
-        <w:rPr>
-          <w:rFonts w:ascii="Arial" w:hAnsi="Arial"/>
-          <w:sz w:val="22"/>
-          <w:lang w:val="pt-PT"/>
-        </w:rPr>
-        <w:t xml:space="preserve">, </w:t>
-      </w:r>
-      <w:r>
-        <w:rPr>
-          <w:rFonts w:ascii="Arial" w:hAnsi="Arial"/>
-          <w:sz w:val="22"/>
-          <w:lang w:val="pt-PT"/>
-        </w:rPr>
-        <w:t>Tiago Meirim</w:t>
-      </w:r>
-      <w:r>
-        <w:rPr>
-          <w:rFonts w:ascii="Arial" w:hAnsi="Arial"/>
-          <w:sz w:val="22"/>
-          <w:lang w:val="pt-PT"/>
-        </w:rPr>
-        <w:tab/>
-      </w:r>
-      <w:r>
-        <w:rPr>
-          <w:rFonts w:ascii="Arial" w:hAnsi="Arial"/>
-          <w:sz w:val="22"/>
-          <w:lang w:val="pt-PT"/>
-        </w:rPr>
-        <w:tab/>
-      </w:r>
-      <w:r>
-        <w:rPr>
-          <w:rFonts w:ascii="Arial" w:hAnsi="Arial"/>
-          <w:sz w:val="22"/>
-          <w:lang w:val="pt-PT"/>
-        </w:rPr>
-        <w:tab/>
-      </w:r>
-      <w:r>
-        <w:rPr>
-          <w:rFonts w:ascii="Arial" w:hAnsi="Arial"/>
-          <w:sz w:val="22"/>
-          <w:lang w:val="pt-PT"/>
-        </w:rPr>
-        <w:tab/>
-      </w:r>
-      <w:r>
-        <w:rPr>
-          <w:rFonts w:ascii="Arial" w:hAnsi="Arial"/>
-          <w:sz w:val="22"/>
-          <w:lang w:val="pt-PT"/>
-        </w:rPr>
-        <w:tab/>
-      </w:r>
-      <w:r>
-        <w:rPr>
-          <w:rFonts w:ascii="Arial" w:hAnsi="Arial"/>
-          <w:sz w:val="22"/>
-          <w:lang w:val="pt-PT"/>
-        </w:rPr>
-        <w:tab/>
-      </w:r>
-      <w:r>
-        <w:rPr>
-          <w:rFonts w:ascii="Arial" w:hAnsi="Arial"/>
-          <w:sz w:val="22"/>
-          <w:lang w:val="pt-PT"/>
-        </w:rPr>
-        <w:tab/>
-      </w:r>
-      <w:r>
-        <w:rPr>
-          <w:rFonts w:ascii="Arial" w:hAnsi="Arial"/>
-          <w:sz w:val="22"/>
-          <w:lang w:val="pt-PT"/>
-        </w:rPr>
-        <w:t>Teresa Romão</w:t>
-      </w:r>
-    </w:p>
-    <w:p>
-      <w:pPr>
-        <w:rPr>
-          <w:rFonts w:ascii="Arial" w:hAnsi="Arial"/>
-          <w:lang w:val="pt-PT"/>
-        </w:rPr>
-      </w:pPr>
-      <w:r>
-        <w:rPr>
-          <w:rFonts w:ascii="Arial" w:hAnsi="Arial"/>
-          <w:lang w:val="pt-PT"/>
-        </w:rPr>
-        <w:tab/>
-      </w:r>
-      <w:r>
-        <w:rPr>
-          <w:rFonts w:ascii="Arial" w:hAnsi="Arial"/>
-          <w:lang w:val="pt-PT"/>
-        </w:rPr>
-        <w:tab/>
-      </w:r>
-      <w:r>
-        <w:rPr>
-          <w:rFonts w:ascii="Arial" w:hAnsi="Arial"/>
-          <w:lang w:val="pt-PT"/>
-        </w:rPr>
-        <w:tab/>
-      </w:r>
-      <w:r>
-        <w:rPr>
-          <w:rFonts w:ascii="Arial" w:hAnsi="Arial"/>
-          <w:lang w:val="pt-PT"/>
-        </w:rPr>
-        <w:tab/>
-      </w:r>
-    </w:p>
-    <w:p>
-      <w:pPr>
-        <w:jc w:val="center"/>
-        <w:rPr>
-          <w:rFonts w:ascii="Arial" w:hAnsi="Arial"/>
-          <w:lang w:val="pt-PT"/>
-        </w:rPr>
-      </w:pPr>
-    </w:p>
-    <w:p>
-      <w:pPr>
-        <w:jc w:val="center"/>
-        <w:rPr>
-          <w:rFonts w:ascii="Arial" w:hAnsi="Arial"/>
-        </w:rPr>
-      </w:pPr>
-      <w:r>
-        <w:rPr>
-          <w:rFonts w:ascii="Arial" w:hAnsi="Arial"/>
-        </w:rPr>
-        <w:t>Month</w:t>
-      </w:r>
-      <w:r>
-        <w:rPr>
-          <w:rFonts w:ascii="Arial" w:hAnsi="Arial"/>
+          <w:sz w:val="22"/>
+          <w:szCs w:val="22"/>
+        </w:rPr>
+      </w:pPr>
+      <w:r>
+        <w:rPr>
+          <w:rFonts w:ascii="Arial" w:hAnsi="Arial"/>
+          <w:sz w:val="22"/>
+          <w:szCs w:val="22"/>
+        </w:rPr>
+        <w:t xml:space="preserve">The app has the feature to </w:t>
+      </w:r>
+      <w:r>
+        <w:rPr>
+          <w:rFonts w:ascii="Arial" w:hAnsi="Arial"/>
+          <w:sz w:val="22"/>
+          <w:szCs w:val="22"/>
+        </w:rPr>
+        <w:t xml:space="preserve">create a shopping list and find the best supermarket according to the user’s criteria, for example location, price, etc. </w:t>
+      </w:r>
+      <w:r>
+        <w:rPr>
+          <w:rFonts w:ascii="Arial" w:hAnsi="Arial"/>
+          <w:sz w:val="22"/>
+          <w:szCs w:val="22"/>
+        </w:rPr>
+        <w:t>It’s also important to note that the prices get update via a well-established community. Finally, w</w:t>
+      </w:r>
+      <w:r>
+        <w:rPr>
+          <w:rFonts w:ascii="Arial" w:hAnsi="Arial"/>
+          <w:sz w:val="22"/>
+          <w:szCs w:val="22"/>
+        </w:rPr>
+        <w:t>e also have another feature to track expiry dates and receive notifications before your products get spoiled.</w:t>
+      </w:r>
+    </w:p>
+    <w:p>
+      <w:pPr>
+        <w:rPr>
+          <w:rFonts w:ascii="Arial" w:hAnsi="Arial"/>
+          <w:sz w:val="22"/>
+          <w:szCs w:val="22"/>
+        </w:rPr>
+      </w:pPr>
+    </w:p>
+    <w:p>
+      <w:pPr>
+        <w:rPr>
+          <w:rFonts w:ascii="Arial" w:hAnsi="Arial"/>
+          <w:sz w:val="22"/>
+          <w:szCs w:val="22"/>
+        </w:rPr>
+      </w:pPr>
+    </w:p>
+    <w:p>
+      <w:pPr>
+        <w:rPr>
+          <w:rFonts w:ascii="Arial" w:hAnsi="Arial"/>
+          <w:b/>
+          <w:bCs/>
+          <w:sz w:val="28"/>
+          <w:szCs w:val="28"/>
+        </w:rPr>
+      </w:pPr>
+      <w:r>
+        <w:rPr>
+          <w:rFonts w:ascii="Arial" w:hAnsi="Arial"/>
+          <w:b/>
+          <w:bCs/>
+          <w:sz w:val="28"/>
+          <w:szCs w:val="28"/>
+        </w:rPr>
+        <w:t>Scenarios</w:t>
+      </w:r>
+    </w:p>
+    <w:p>
+      <w:pPr>
+        <w:jc w:val="both"/>
+        <w:rPr>
+          <w:rFonts w:ascii="Arial" w:hAnsi="Arial" w:cs="Arial"/>
+          <w:sz w:val="22"/>
+          <w:szCs w:val="22"/>
+        </w:rPr>
+      </w:pPr>
+    </w:p>
+    <w:p>
+      <w:pPr>
+        <w:jc w:val="both"/>
+        <w:rPr>
+          <w:rFonts w:ascii="Arial" w:hAnsi="Arial" w:cs="Arial"/>
+          <w:sz w:val="22"/>
+          <w:szCs w:val="22"/>
+        </w:rPr>
+      </w:pPr>
+      <w:r>
+        <w:rPr>
+          <w:rFonts w:ascii="Arial" w:hAnsi="Arial" w:cs="Arial"/>
+          <w:sz w:val="22"/>
+          <w:szCs w:val="22"/>
+        </w:rPr>
+        <w:t>Scenario 1</w:t>
+      </w:r>
+    </w:p>
+    <w:p>
+      <w:pPr>
+        <w:jc w:val="both"/>
+        <w:rPr>
+          <w:rFonts w:ascii="Arial" w:hAnsi="Arial" w:cs="Arial"/>
+          <w:sz w:val="22"/>
+          <w:szCs w:val="22"/>
+        </w:rPr>
+      </w:pPr>
+      <w:r>
+        <w:rPr>
+          <w:rFonts w:ascii="Arial" w:hAnsi="Arial" w:cs="Arial"/>
+          <w:sz w:val="22"/>
+          <w:szCs w:val="22"/>
+        </w:rPr>
+        <w:t>Mrs. Jane was on her way home after work thinking about what she could make for dinner, she immediately thought of making açorda, however she remembered that her husband and kids ate toasts with the rem</w:t>
+      </w:r>
+      <w:r>
+        <w:rPr>
+          <w:rFonts w:ascii="Arial" w:hAnsi="Arial" w:cs="Arial"/>
+          <w:sz w:val="22"/>
+          <w:szCs w:val="22"/>
+        </w:rPr>
+        <w:t>a</w:t>
+      </w:r>
+      <w:r>
+        <w:rPr>
+          <w:rFonts w:ascii="Arial" w:hAnsi="Arial" w:cs="Arial"/>
+          <w:sz w:val="22"/>
+          <w:szCs w:val="22"/>
+        </w:rPr>
+        <w:t>in</w:t>
+      </w:r>
+      <w:r>
+        <w:rPr>
+          <w:rFonts w:ascii="Arial" w:hAnsi="Arial" w:cs="Arial"/>
+          <w:sz w:val="22"/>
+          <w:szCs w:val="22"/>
+        </w:rPr>
+        <w:t>in</w:t>
+      </w:r>
+      <w:r>
+        <w:rPr>
+          <w:rFonts w:ascii="Arial" w:hAnsi="Arial" w:cs="Arial"/>
+          <w:sz w:val="22"/>
+          <w:szCs w:val="22"/>
+        </w:rPr>
+        <w:t>g bread for breakfast. The store she usually goes to is quite far from her way home, so she decides to try CartGuru, a mobile app she recently downloaded, that let’s her find products at the best price nearby.</w:t>
+      </w:r>
+      <w:r>
+        <w:rPr>
+          <w:rFonts w:ascii="Arial" w:hAnsi="Arial" w:cs="Arial"/>
+          <w:sz w:val="22"/>
+          <w:szCs w:val="22"/>
         </w:rPr>
         <w:t xml:space="preserve"> </w:t>
       </w:r>
       <w:r>
         <w:rPr>
-          <w:rFonts w:ascii="Arial" w:hAnsi="Arial"/>
-        </w:rPr>
-        <w:t>09</w:t>
-      </w:r>
-      <w:r>
-        <w:rPr>
-          <w:rFonts w:ascii="Arial" w:hAnsi="Arial"/>
-        </w:rPr>
-        <w:t>, 20</w:t>
-      </w:r>
-      <w:r>
-        <w:rPr>
-          <w:rFonts w:ascii="Arial" w:hAnsi="Arial"/>
-        </w:rPr>
-        <w:t>2</w:t>
-      </w:r>
-      <w:r>
-        <w:rPr>
-          <w:rFonts w:ascii="Arial" w:hAnsi="Arial"/>
-        </w:rPr>
-        <w:t>3</w:t>
-      </w:r>
-    </w:p>
-    <w:p>
-      <w:pPr>
-        <w:jc w:val="center"/>
-        <w:rPr>
-          <w:rFonts w:ascii="Arial" w:hAnsi="Arial"/>
-        </w:rPr>
-      </w:pPr>
-    </w:p>
-    <w:p>
-      <w:pPr>
-        <w:rPr>
-          <w:rFonts w:ascii="Arial" w:hAnsi="Arial"/>
+          <w:rFonts w:ascii="Arial" w:hAnsi="Arial" w:cs="Arial"/>
+          <w:sz w:val="22"/>
+          <w:szCs w:val="22"/>
+        </w:rPr>
+        <w:t>Mrs. Jane</w:t>
+      </w:r>
+      <w:r>
+        <w:rPr>
+          <w:rFonts w:ascii="Arial" w:hAnsi="Arial" w:cs="Arial"/>
+          <w:sz w:val="22"/>
+          <w:szCs w:val="22"/>
+        </w:rPr>
+        <w:t xml:space="preserve"> is in a hurry, so she</w:t>
+      </w:r>
+      <w:r>
+        <w:rPr>
+          <w:rFonts w:ascii="Arial" w:hAnsi="Arial" w:cs="Arial"/>
+          <w:sz w:val="22"/>
+          <w:szCs w:val="22"/>
+        </w:rPr>
+        <w:t xml:space="preserve"> wants to find </w:t>
+      </w:r>
+      <w:r>
+        <w:rPr>
+          <w:rFonts w:ascii="Arial" w:hAnsi="Arial" w:cs="Arial"/>
+          <w:sz w:val="22"/>
+          <w:szCs w:val="22"/>
+        </w:rPr>
+        <w:t xml:space="preserve">the route to </w:t>
+      </w:r>
+      <w:r>
+        <w:rPr>
+          <w:rFonts w:ascii="Arial" w:hAnsi="Arial" w:cs="Arial"/>
+          <w:sz w:val="22"/>
+          <w:szCs w:val="22"/>
+        </w:rPr>
+        <w:t>a store that sells bread within 50 meters of her current locatio</w:t>
+      </w:r>
+      <w:r>
+        <w:rPr>
+          <w:rFonts w:ascii="Arial" w:hAnsi="Arial" w:cs="Arial"/>
+          <w:sz w:val="22"/>
+          <w:szCs w:val="22"/>
+        </w:rPr>
+        <w:t>n</w:t>
+      </w:r>
+      <w:r>
+        <w:rPr>
+          <w:rFonts w:ascii="Arial" w:hAnsi="Arial" w:cs="Arial"/>
+          <w:sz w:val="22"/>
+          <w:szCs w:val="22"/>
+        </w:rPr>
+        <w:t>.</w:t>
+      </w:r>
+    </w:p>
+    <w:p>
+      <w:pPr>
+        <w:jc w:val="both"/>
+        <w:rPr>
+          <w:rFonts w:ascii="Arial" w:hAnsi="Arial" w:cs="Arial"/>
+          <w:sz w:val="22"/>
+          <w:szCs w:val="22"/>
+        </w:rPr>
+      </w:pPr>
+    </w:p>
+    <w:p>
+      <w:pPr>
+        <w:jc w:val="both"/>
+        <w:rPr>
+          <w:rFonts w:ascii="Arial" w:hAnsi="Arial" w:cs="Arial"/>
+          <w:sz w:val="22"/>
+          <w:szCs w:val="22"/>
+        </w:rPr>
+      </w:pPr>
+      <w:r>
+        <w:rPr>
+          <w:rFonts w:ascii="Arial" w:hAnsi="Arial" w:cs="Arial"/>
+          <w:sz w:val="22"/>
+          <w:szCs w:val="22"/>
+        </w:rPr>
+        <w:t>Scenario 2</w:t>
+      </w:r>
+    </w:p>
+    <w:p>
+      <w:pPr>
+        <w:jc w:val="both"/>
+        <w:rPr>
+          <w:rFonts w:ascii="Arial" w:hAnsi="Arial" w:cs="Arial"/>
+          <w:sz w:val="22"/>
+          <w:szCs w:val="22"/>
+        </w:rPr>
+      </w:pPr>
+      <w:r>
+        <w:rPr>
+          <w:rFonts w:ascii="Arial" w:hAnsi="Arial" w:cs="Arial"/>
+          <w:sz w:val="22"/>
+          <w:szCs w:val="22"/>
+        </w:rPr>
+        <w:t xml:space="preserve">Mr. Samuel is an avid CartGuru user, so he already has an account and frequently interacts with the community. </w:t>
+      </w:r>
+      <w:r>
+        <w:rPr>
+          <w:rFonts w:ascii="Arial" w:hAnsi="Arial" w:cs="Arial"/>
+          <w:sz w:val="22"/>
+          <w:szCs w:val="22"/>
+        </w:rPr>
+        <w:t xml:space="preserve">A few days ago, he saw a post in the community of a chocolate bar he never tried, so while he was shopping, Mr. Samuel went to the chocolate aisle and found out it was even cheaper in his supermarket of choice. To alert other users, Mr. Samuel decided to </w:t>
+      </w:r>
+      <w:r>
+        <w:rPr>
+          <w:rFonts w:ascii="Arial" w:hAnsi="Arial" w:cs="Arial"/>
+          <w:sz w:val="22"/>
+          <w:szCs w:val="22"/>
+        </w:rPr>
+        <w:t>share</w:t>
+      </w:r>
+      <w:r>
+        <w:rPr>
+          <w:rFonts w:ascii="Arial" w:hAnsi="Arial" w:cs="Arial"/>
+          <w:sz w:val="22"/>
+          <w:szCs w:val="22"/>
+        </w:rPr>
+        <w:t xml:space="preserve"> </w:t>
+      </w:r>
+      <w:r>
+        <w:rPr>
+          <w:rFonts w:ascii="Arial" w:hAnsi="Arial" w:cs="Arial"/>
+          <w:sz w:val="22"/>
+          <w:szCs w:val="22"/>
+        </w:rPr>
+        <w:t>it on CartGuru.</w:t>
+      </w:r>
+    </w:p>
+    <w:p>
+      <w:pPr>
+        <w:jc w:val="both"/>
+        <w:rPr>
+          <w:rFonts w:ascii="Arial" w:hAnsi="Arial" w:cs="Arial"/>
+          <w:sz w:val="22"/>
+          <w:szCs w:val="22"/>
+        </w:rPr>
+      </w:pPr>
+    </w:p>
+    <w:p>
+      <w:pPr>
+        <w:jc w:val="both"/>
+        <w:rPr>
+          <w:rFonts w:ascii="Arial" w:hAnsi="Arial" w:cs="Arial"/>
+          <w:sz w:val="22"/>
+          <w:szCs w:val="22"/>
+        </w:rPr>
+      </w:pPr>
+      <w:r>
+        <w:rPr>
+          <w:rFonts w:ascii="Arial" w:hAnsi="Arial" w:cs="Arial"/>
+          <w:sz w:val="22"/>
+          <w:szCs w:val="22"/>
+        </w:rPr>
+        <w:t>Scenario 3</w:t>
+      </w:r>
+    </w:p>
+    <w:p>
+      <w:pPr>
+        <w:jc w:val="both"/>
+        <w:rPr>
+          <w:rFonts w:ascii="Arial" w:hAnsi="Arial" w:cs="Arial"/>
+          <w:sz w:val="22"/>
+          <w:szCs w:val="22"/>
+        </w:rPr>
+      </w:pPr>
+      <w:r>
+        <w:rPr>
+          <w:rFonts w:ascii="Arial" w:hAnsi="Arial" w:cs="Arial"/>
+          <w:sz w:val="22"/>
+          <w:szCs w:val="22"/>
+        </w:rPr>
+        <w:t>Mr. Ruy loves caramel nuts, and the last time he went to the supermarket he overbought them as they were on sale</w:t>
+      </w:r>
+      <w:r>
+        <w:rPr>
+          <w:rFonts w:ascii="Arial" w:hAnsi="Arial" w:cs="Arial"/>
+          <w:sz w:val="22"/>
+          <w:szCs w:val="22"/>
+        </w:rPr>
+        <w:t>, but,</w:t>
+      </w:r>
+      <w:r>
+        <w:rPr>
+          <w:rFonts w:ascii="Arial" w:hAnsi="Arial" w:cs="Arial"/>
+          <w:sz w:val="22"/>
+          <w:szCs w:val="22"/>
+        </w:rPr>
+        <w:t xml:space="preserve"> </w:t>
+      </w:r>
+      <w:r>
+        <w:rPr>
+          <w:rFonts w:ascii="Arial" w:hAnsi="Arial" w:cs="Arial"/>
+          <w:sz w:val="22"/>
+          <w:szCs w:val="22"/>
+        </w:rPr>
+        <w:t>u</w:t>
+      </w:r>
+      <w:r>
+        <w:rPr>
+          <w:rFonts w:ascii="Arial" w:hAnsi="Arial" w:cs="Arial"/>
+          <w:sz w:val="22"/>
+          <w:szCs w:val="22"/>
+        </w:rPr>
+        <w:t>nfortunately, he couldn’t eat all the nuts within the expiry date. Mr. Ruy told this story to a friend of his, Mr. Samuel, which in turn recommend him CartGuru to take note of expiry dates</w:t>
+      </w:r>
+      <w:r>
+        <w:rPr>
+          <w:rFonts w:ascii="Arial" w:hAnsi="Arial" w:cs="Arial"/>
+          <w:sz w:val="22"/>
+          <w:szCs w:val="22"/>
+        </w:rPr>
+        <w:t xml:space="preserve"> and receive notifications to avoid it</w:t>
+      </w:r>
+      <w:r>
+        <w:rPr>
+          <w:rFonts w:ascii="Arial" w:hAnsi="Arial" w:cs="Arial"/>
+          <w:sz w:val="22"/>
+          <w:szCs w:val="22"/>
+        </w:rPr>
+        <w:t xml:space="preserve">. </w:t>
+      </w:r>
+      <w:r>
+        <w:rPr>
+          <w:rFonts w:ascii="Arial" w:hAnsi="Arial" w:cs="Arial"/>
+          <w:sz w:val="22"/>
+          <w:szCs w:val="22"/>
+        </w:rPr>
+        <w:t>Mr. Ruy listened to Mr. Samuel’s advice and the next he bought a nut sack, he registered the product’s expiry date in the app</w:t>
+      </w:r>
+    </w:p>
+    <w:p>
+      <w:pPr>
+        <w:jc w:val="both"/>
+        <w:rPr>
+          <w:rFonts w:ascii="Arial" w:hAnsi="Arial" w:cs="Arial"/>
+          <w:sz w:val="22"/>
+          <w:szCs w:val="22"/>
+        </w:rPr>
+      </w:pPr>
+    </w:p>
+    <w:p>
+      <w:pPr>
+        <w:jc w:val="both"/>
+        <w:rPr>
+          <w:rFonts w:ascii="Arial" w:hAnsi="Arial" w:cs="Arial"/>
+          <w:sz w:val="22"/>
+          <w:szCs w:val="22"/>
+        </w:rPr>
+      </w:pPr>
+      <w:r>
+        <w:rPr>
+          <w:rFonts w:ascii="Arial" w:hAnsi="Arial" w:cs="Arial"/>
+          <w:sz w:val="22"/>
+          <w:szCs w:val="22"/>
+        </w:rPr>
+        <w:t>Scenario 4</w:t>
+      </w:r>
+    </w:p>
+    <w:p>
+      <w:pPr>
+        <w:jc w:val="both"/>
+        <w:rPr>
+          <w:rFonts w:ascii="Arial" w:hAnsi="Arial" w:cs="Arial"/>
+          <w:sz w:val="22"/>
+          <w:szCs w:val="22"/>
+          <w:u w:val="single"/>
+        </w:rPr>
+      </w:pPr>
+      <w:r>
+        <w:rPr>
+          <w:rFonts w:ascii="Arial" w:hAnsi="Arial" w:cs="Arial"/>
+          <w:sz w:val="22"/>
+          <w:szCs w:val="22"/>
+        </w:rPr>
+        <w:t xml:space="preserve">Mrs. Jane </w:t>
+      </w:r>
+      <w:r>
+        <w:rPr>
+          <w:rFonts w:ascii="Arial" w:hAnsi="Arial" w:cs="Arial"/>
+          <w:sz w:val="22"/>
+          <w:szCs w:val="22"/>
+        </w:rPr>
+        <w:t>after eating an amazing açorda realized</w:t>
+      </w:r>
+      <w:r>
+        <w:rPr>
+          <w:rFonts w:ascii="Arial" w:hAnsi="Arial" w:cs="Arial"/>
+          <w:sz w:val="22"/>
+          <w:szCs w:val="22"/>
+        </w:rPr>
+        <w:t xml:space="preserve"> how useful the app was</w:t>
+      </w:r>
+      <w:r>
+        <w:rPr>
+          <w:rFonts w:ascii="Arial" w:hAnsi="Arial" w:cs="Arial"/>
+          <w:sz w:val="22"/>
+          <w:szCs w:val="22"/>
+        </w:rPr>
+        <w:t>, she decided to explore the app a bit more, but soon realized she hadn’t deleted the bread entry from her shopping list, which she doesn’t need anymore.</w:t>
+      </w:r>
+    </w:p>
+    <w:p>
+      <w:pPr>
+        <w:rPr>
+          <w:rFonts w:ascii="Arial" w:hAnsi="Arial"/>
+          <w:sz w:val="22"/>
+          <w:szCs w:val="22"/>
+        </w:rPr>
+      </w:pPr>
+    </w:p>
+    <w:p>
+      <w:pPr>
+        <w:rPr>
+          <w:rFonts w:ascii="Arial" w:hAnsi="Arial"/>
+          <w:b/>
+          <w:bCs/>
+          <w:sz w:val="28"/>
+          <w:szCs w:val="28"/>
+        </w:rPr>
+      </w:pPr>
+      <w:r>
+        <w:rPr>
+          <w:rFonts w:ascii="Arial" w:hAnsi="Arial"/>
+          <w:b/>
+          <w:bCs/>
+          <w:sz w:val="28"/>
+          <w:szCs w:val="28"/>
+        </w:rPr>
+        <w:t>Observations</w:t>
+      </w:r>
+    </w:p>
+    <w:p>
+      <w:pPr>
+        <w:rPr>
+          <w:rFonts w:ascii="Arial" w:hAnsi="Arial"/>
+          <w:sz w:val="22"/>
+          <w:szCs w:val="22"/>
+        </w:rPr>
+      </w:pPr>
+      <w:r>
+        <w:rPr>
+          <w:rFonts w:ascii="Arial" w:hAnsi="Arial"/>
+          <w:sz w:val="22"/>
+          <w:szCs w:val="22"/>
+        </w:rPr>
+        <w:t>AAA</w:t>
+      </w:r>
+    </w:p>
+    <w:p>
+      <w:pPr>
+        <w:rPr>
+          <w:rFonts w:ascii="Arial" w:hAnsi="Arial"/>
+          <w:sz w:val="22"/>
+          <w:szCs w:val="22"/>
         </w:rPr>
       </w:pPr>
     </w:p>

--- a/reports/stage3/G_03_stage3.docx
+++ b/reports/stage3/G_03_stage3.docx
@@ -204,6 +204,7 @@
           <w:lang w:val="pt-PT"/>
         </w:rPr>
       </w:pPr>
+      <w:proofErr w:type="spellStart"/>
       <w:r>
         <w:rPr>
           <w:rFonts w:ascii="Arial" w:hAnsi="Arial"/>
@@ -213,6 +214,7 @@
         </w:rPr>
         <w:t>CartGuru</w:t>
       </w:r>
+      <w:proofErr w:type="spellEnd"/>
     </w:p>
     <w:p>
       <w:pPr>
@@ -345,6 +347,7 @@
           <w:lang w:val="pt-PT"/>
         </w:rPr>
       </w:pPr>
+      <w:proofErr w:type="spellStart"/>
       <w:r>
         <w:rPr>
           <w:rFonts w:ascii="Arial" w:hAnsi="Arial"/>
@@ -354,6 +357,7 @@
         </w:rPr>
         <w:t>Stage</w:t>
       </w:r>
+      <w:proofErr w:type="spellEnd"/>
       <w:r>
         <w:rPr>
           <w:rFonts w:ascii="Arial" w:hAnsi="Arial"/>
@@ -388,8 +392,19 @@
           <w:sz w:val="40"/>
           <w:lang w:val="pt-PT"/>
         </w:rPr>
-        <w:t>1st prototype</w:t>
-      </w:r>
+        <w:t xml:space="preserve">1st </w:t>
+      </w:r>
+      <w:proofErr w:type="spellStart"/>
+      <w:r>
+        <w:rPr>
+          <w:rFonts w:ascii="Arial" w:hAnsi="Arial"/>
+          <w:color w:val="365F91" w:themeColor="accent1" w:themeShade="BF"/>
+          <w:sz w:val="40"/>
+          <w:lang w:val="pt-PT"/>
+        </w:rPr>
+        <w:t>prototype</w:t>
+      </w:r>
+      <w:proofErr w:type="spellEnd"/>
     </w:p>
     <w:p>
       <w:pPr>
@@ -630,6 +645,7 @@
           <w:lang w:val="pt-PT"/>
         </w:rPr>
       </w:pPr>
+      <w:proofErr w:type="spellStart"/>
       <w:r>
         <w:rPr>
           <w:rFonts w:ascii="Arial" w:hAnsi="Arial"/>
@@ -638,6 +654,7 @@
         </w:rPr>
         <w:t>Authors</w:t>
       </w:r>
+      <w:proofErr w:type="spellEnd"/>
       <w:r>
         <w:rPr>
           <w:rFonts w:ascii="Arial" w:hAnsi="Arial"/>
@@ -710,6 +727,7 @@
         </w:rPr>
         <w:tab/>
       </w:r>
+      <w:proofErr w:type="spellStart"/>
       <w:r>
         <w:rPr>
           <w:rFonts w:ascii="Arial" w:hAnsi="Arial"/>
@@ -718,6 +736,7 @@
         </w:rPr>
         <w:t>Lab</w:t>
       </w:r>
+      <w:proofErr w:type="spellEnd"/>
       <w:r>
         <w:rPr>
           <w:rFonts w:ascii="Arial" w:hAnsi="Arial"/>
@@ -726,13 +745,23 @@
         </w:rPr>
         <w:t xml:space="preserve"> </w:t>
       </w:r>
-      <w:r>
-        <w:rPr>
-          <w:rFonts w:ascii="Arial" w:hAnsi="Arial"/>
-          <w:b/>
-          <w:lang w:val="pt-PT"/>
-        </w:rPr>
-        <w:t xml:space="preserve">class </w:t>
+      <w:proofErr w:type="spellStart"/>
+      <w:r>
+        <w:rPr>
+          <w:rFonts w:ascii="Arial" w:hAnsi="Arial"/>
+          <w:b/>
+          <w:lang w:val="pt-PT"/>
+        </w:rPr>
+        <w:t>class</w:t>
+      </w:r>
+      <w:proofErr w:type="spellEnd"/>
+      <w:r>
+        <w:rPr>
+          <w:rFonts w:ascii="Arial" w:hAnsi="Arial"/>
+          <w:b/>
+          <w:lang w:val="pt-PT"/>
+        </w:rPr>
+        <w:t xml:space="preserve"> </w:t>
       </w:r>
       <w:r>
         <w:rPr>
@@ -916,13 +945,23 @@
         </w:rPr>
         <w:tab/>
       </w:r>
-      <w:r>
-        <w:rPr>
-          <w:rFonts w:ascii="Arial" w:hAnsi="Arial"/>
-          <w:b/>
-          <w:lang w:val="pt-PT"/>
-        </w:rPr>
-        <w:t xml:space="preserve">Group Nº </w:t>
+      <w:proofErr w:type="spellStart"/>
+      <w:r>
+        <w:rPr>
+          <w:rFonts w:ascii="Arial" w:hAnsi="Arial"/>
+          <w:b/>
+          <w:lang w:val="pt-PT"/>
+        </w:rPr>
+        <w:t>Group</w:t>
+      </w:r>
+      <w:proofErr w:type="spellEnd"/>
+      <w:r>
+        <w:rPr>
+          <w:rFonts w:ascii="Arial" w:hAnsi="Arial"/>
+          <w:b/>
+          <w:lang w:val="pt-PT"/>
+        </w:rPr>
+        <w:t xml:space="preserve"> Nº </w:t>
       </w:r>
       <w:r>
         <w:rPr>
@@ -1463,6 +1502,16 @@
           <w:szCs w:val="22"/>
         </w:rPr>
       </w:pPr>
+    </w:p>
+    <w:p>
+      <w:pPr>
+        <w:jc w:val="both"/>
+        <w:rPr>
+          <w:rFonts w:ascii="Arial" w:hAnsi="Arial"/>
+          <w:sz w:val="22"/>
+          <w:szCs w:val="22"/>
+        </w:rPr>
+      </w:pPr>
       <w:r>
         <w:rPr>
           <w:rFonts w:ascii="Arial" w:hAnsi="Arial"/>
@@ -1477,31 +1526,33 @@
           <w:sz w:val="22"/>
           <w:szCs w:val="22"/>
         </w:rPr>
-        <w:t>, CartGuru,</w:t>
-      </w:r>
-      <w:r>
-        <w:rPr>
-          <w:rFonts w:ascii="Arial" w:hAnsi="Arial"/>
-          <w:sz w:val="22"/>
-          <w:szCs w:val="22"/>
-        </w:rPr>
-        <w:t xml:space="preserve"> was created with the purpose to give our client the necessary information to make </w:t>
-      </w:r>
-      <w:r>
-        <w:rPr>
-          <w:rFonts w:ascii="Arial" w:hAnsi="Arial"/>
-          <w:sz w:val="22"/>
-          <w:szCs w:val="22"/>
-        </w:rPr>
-        <w:t>conscious</w:t>
-      </w:r>
-      <w:r>
-        <w:rPr>
-          <w:rFonts w:ascii="Arial" w:hAnsi="Arial"/>
-          <w:sz w:val="22"/>
-          <w:szCs w:val="22"/>
-        </w:rPr>
-        <w:t xml:space="preserve"> decisions with their purchases in what supermarket.</w:t>
+        <w:t xml:space="preserve">, </w:t>
+      </w:r>
+      <w:proofErr w:type="spellStart"/>
+      <w:r>
+        <w:rPr>
+          <w:rFonts w:ascii="Arial" w:hAnsi="Arial"/>
+          <w:sz w:val="22"/>
+          <w:szCs w:val="22"/>
+        </w:rPr>
+        <w:t>CartGuru</w:t>
+      </w:r>
+      <w:proofErr w:type="spellEnd"/>
+      <w:r>
+        <w:rPr>
+          <w:rFonts w:ascii="Arial" w:hAnsi="Arial"/>
+          <w:sz w:val="22"/>
+          <w:szCs w:val="22"/>
+        </w:rPr>
+        <w:t>,</w:t>
+      </w:r>
+      <w:r>
+        <w:rPr>
+          <w:rFonts w:ascii="Arial" w:hAnsi="Arial"/>
+          <w:sz w:val="22"/>
+          <w:szCs w:val="22"/>
+        </w:rPr>
+        <w:t xml:space="preserve"> was created with the purpose to give our client the necessary information to make conscious decisions with their purchases in what supermarket.</w:t>
       </w:r>
     </w:p>
     <w:p>
@@ -1622,45 +1673,77 @@
           <w:szCs w:val="22"/>
         </w:rPr>
       </w:pPr>
-      <w:r>
-        <w:rPr>
-          <w:rFonts w:ascii="Arial" w:hAnsi="Arial" w:cs="Arial"/>
-          <w:sz w:val="22"/>
-          <w:szCs w:val="22"/>
-        </w:rPr>
-        <w:t>Mrs. Jane was on her way home after work thinking about what she could make for dinner, she immediately thought of making açorda, however she remembered that her husband and kids ate toasts with the rem</w:t>
-      </w:r>
-      <w:r>
-        <w:rPr>
-          <w:rFonts w:ascii="Arial" w:hAnsi="Arial" w:cs="Arial"/>
-          <w:sz w:val="22"/>
-          <w:szCs w:val="22"/>
-        </w:rPr>
-        <w:t>a</w:t>
-      </w:r>
-      <w:r>
-        <w:rPr>
-          <w:rFonts w:ascii="Arial" w:hAnsi="Arial" w:cs="Arial"/>
-          <w:sz w:val="22"/>
-          <w:szCs w:val="22"/>
-        </w:rPr>
-        <w:t>in</w:t>
-      </w:r>
-      <w:r>
-        <w:rPr>
-          <w:rFonts w:ascii="Arial" w:hAnsi="Arial" w:cs="Arial"/>
-          <w:sz w:val="22"/>
-          <w:szCs w:val="22"/>
-        </w:rPr>
-        <w:t>in</w:t>
-      </w:r>
-      <w:r>
-        <w:rPr>
-          <w:rFonts w:ascii="Arial" w:hAnsi="Arial" w:cs="Arial"/>
-          <w:sz w:val="22"/>
-          <w:szCs w:val="22"/>
-        </w:rPr>
-        <w:t>g bread for breakfast. The store she usually goes to is quite far from her way home, so she decides to try CartGuru, a mobile app she recently downloaded, that let’s her find products at the best price nearby.</w:t>
+    </w:p>
+    <w:p>
+      <w:pPr>
+        <w:jc w:val="both"/>
+        <w:rPr>
+          <w:rFonts w:ascii="Arial" w:hAnsi="Arial" w:cs="Arial"/>
+          <w:sz w:val="22"/>
+          <w:szCs w:val="22"/>
+        </w:rPr>
+      </w:pPr>
+      <w:r>
+        <w:rPr>
+          <w:rFonts w:ascii="Arial" w:hAnsi="Arial" w:cs="Arial"/>
+          <w:sz w:val="22"/>
+          <w:szCs w:val="22"/>
+        </w:rPr>
+        <w:t xml:space="preserve">Mrs. Jane was on her way home after work thinking about what she could make for dinner, she immediately thought of making </w:t>
+      </w:r>
+      <w:proofErr w:type="spellStart"/>
+      <w:r>
+        <w:rPr>
+          <w:rFonts w:ascii="Arial" w:hAnsi="Arial" w:cs="Arial"/>
+          <w:sz w:val="22"/>
+          <w:szCs w:val="22"/>
+        </w:rPr>
+        <w:t>açorda</w:t>
+      </w:r>
+      <w:proofErr w:type="spellEnd"/>
+      <w:r>
+        <w:rPr>
+          <w:rFonts w:ascii="Arial" w:hAnsi="Arial" w:cs="Arial"/>
+          <w:sz w:val="22"/>
+          <w:szCs w:val="22"/>
+        </w:rPr>
+        <w:t xml:space="preserve">, however she remembered that her husband and kids ate toasts with the remaining bread for breakfast. The store she usually goes to is quite far from her way home, so she decides to try </w:t>
+      </w:r>
+      <w:proofErr w:type="spellStart"/>
+      <w:r>
+        <w:rPr>
+          <w:rFonts w:ascii="Arial" w:hAnsi="Arial" w:cs="Arial"/>
+          <w:sz w:val="22"/>
+          <w:szCs w:val="22"/>
+        </w:rPr>
+        <w:t>CartGuru</w:t>
+      </w:r>
+      <w:proofErr w:type="spellEnd"/>
+      <w:r>
+        <w:rPr>
+          <w:rFonts w:ascii="Arial" w:hAnsi="Arial" w:cs="Arial"/>
+          <w:sz w:val="22"/>
+          <w:szCs w:val="22"/>
+        </w:rPr>
+        <w:t xml:space="preserve">, a mobile app she recently downloaded, that </w:t>
+      </w:r>
+      <w:proofErr w:type="spellStart"/>
+      <w:r>
+        <w:rPr>
+          <w:rFonts w:ascii="Arial" w:hAnsi="Arial" w:cs="Arial"/>
+          <w:sz w:val="22"/>
+          <w:szCs w:val="22"/>
+        </w:rPr>
+        <w:t>let’s</w:t>
+      </w:r>
+      <w:proofErr w:type="spellEnd"/>
+      <w:r>
+        <w:rPr>
+          <w:rFonts w:ascii="Arial" w:hAnsi="Arial" w:cs="Arial"/>
+          <w:sz w:val="22"/>
+          <w:szCs w:val="22"/>
+        </w:rPr>
+        <w:t xml:space="preserve"> her find products at the best price nearby.</w:t>
       </w:r>
       <w:r>
         <w:rPr>
@@ -1764,13 +1847,41 @@
           <w:szCs w:val="22"/>
         </w:rPr>
       </w:pPr>
-      <w:r>
-        <w:rPr>
-          <w:rFonts w:ascii="Arial" w:hAnsi="Arial" w:cs="Arial"/>
-          <w:sz w:val="22"/>
-          <w:szCs w:val="22"/>
-        </w:rPr>
-        <w:t xml:space="preserve">Mr. Samuel is an avid CartGuru user, so he already has an account and frequently interacts with the community. </w:t>
+    </w:p>
+    <w:p>
+      <w:pPr>
+        <w:jc w:val="both"/>
+        <w:rPr>
+          <w:rFonts w:ascii="Arial" w:hAnsi="Arial" w:cs="Arial"/>
+          <w:sz w:val="22"/>
+          <w:szCs w:val="22"/>
+        </w:rPr>
+      </w:pPr>
+      <w:r>
+        <w:rPr>
+          <w:rFonts w:ascii="Arial" w:hAnsi="Arial" w:cs="Arial"/>
+          <w:sz w:val="22"/>
+          <w:szCs w:val="22"/>
+        </w:rPr>
+        <w:t xml:space="preserve">Mr. Samuel is an avid </w:t>
+      </w:r>
+      <w:proofErr w:type="spellStart"/>
+      <w:r>
+        <w:rPr>
+          <w:rFonts w:ascii="Arial" w:hAnsi="Arial" w:cs="Arial"/>
+          <w:sz w:val="22"/>
+          <w:szCs w:val="22"/>
+        </w:rPr>
+        <w:t>CartGuru</w:t>
+      </w:r>
+      <w:proofErr w:type="spellEnd"/>
+      <w:r>
+        <w:rPr>
+          <w:rFonts w:ascii="Arial" w:hAnsi="Arial" w:cs="Arial"/>
+          <w:sz w:val="22"/>
+          <w:szCs w:val="22"/>
+        </w:rPr>
+        <w:t xml:space="preserve"> user, so he already has an account and frequently interacts with the community. </w:t>
       </w:r>
       <w:r>
         <w:rPr>
@@ -1802,7 +1913,25 @@
           <w:sz w:val="22"/>
           <w:szCs w:val="22"/>
         </w:rPr>
-        <w:t>it on CartGuru.</w:t>
+        <w:t xml:space="preserve">it on </w:t>
+      </w:r>
+      <w:proofErr w:type="spellStart"/>
+      <w:r>
+        <w:rPr>
+          <w:rFonts w:ascii="Arial" w:hAnsi="Arial" w:cs="Arial"/>
+          <w:sz w:val="22"/>
+          <w:szCs w:val="22"/>
+        </w:rPr>
+        <w:t>CartGuru</w:t>
+      </w:r>
+      <w:proofErr w:type="spellEnd"/>
+      <w:r>
+        <w:rPr>
+          <w:rFonts w:ascii="Arial" w:hAnsi="Arial" w:cs="Arial"/>
+          <w:sz w:val="22"/>
+          <w:szCs w:val="22"/>
+        </w:rPr>
+        <w:t>.</w:t>
       </w:r>
     </w:p>
     <w:p>
@@ -1842,6 +1971,16 @@
           <w:szCs w:val="22"/>
         </w:rPr>
       </w:pPr>
+    </w:p>
+    <w:p>
+      <w:pPr>
+        <w:jc w:val="both"/>
+        <w:rPr>
+          <w:rFonts w:ascii="Arial" w:hAnsi="Arial" w:cs="Arial"/>
+          <w:sz w:val="22"/>
+          <w:szCs w:val="22"/>
+        </w:rPr>
+      </w:pPr>
       <w:r>
         <w:rPr>
           <w:rFonts w:ascii="Arial" w:hAnsi="Arial" w:cs="Arial"/>
@@ -1880,7 +2019,25 @@
           <w:sz w:val="22"/>
           <w:szCs w:val="22"/>
         </w:rPr>
-        <w:t>nfortunately, he couldn’t eat all the nuts within the expiry date. Mr. Ruy told this story to a friend of his, Mr. Samuel, which in turn recommend him CartGuru to take note of expiry dates</w:t>
+        <w:t xml:space="preserve">nfortunately, he couldn’t eat all the nuts within the expiry date. Mr. Ruy told this story to a friend of his, Mr. Samuel, which in turn recommend him </w:t>
+      </w:r>
+      <w:proofErr w:type="spellStart"/>
+      <w:r>
+        <w:rPr>
+          <w:rFonts w:ascii="Arial" w:hAnsi="Arial" w:cs="Arial"/>
+          <w:sz w:val="22"/>
+          <w:szCs w:val="22"/>
+        </w:rPr>
+        <w:t>CartGuru</w:t>
+      </w:r>
+      <w:proofErr w:type="spellEnd"/>
+      <w:r>
+        <w:rPr>
+          <w:rFonts w:ascii="Arial" w:hAnsi="Arial" w:cs="Arial"/>
+          <w:sz w:val="22"/>
+          <w:szCs w:val="22"/>
+        </w:rPr>
+        <w:t xml:space="preserve"> to take note of expiry dates</w:t>
       </w:r>
       <w:r>
         <w:rPr>
@@ -1942,6 +2099,16 @@
           <w:rFonts w:ascii="Arial" w:hAnsi="Arial" w:cs="Arial"/>
           <w:sz w:val="22"/>
           <w:szCs w:val="22"/>
+        </w:rPr>
+      </w:pPr>
+    </w:p>
+    <w:p>
+      <w:pPr>
+        <w:jc w:val="both"/>
+        <w:rPr>
+          <w:rFonts w:ascii="Arial" w:hAnsi="Arial" w:cs="Arial"/>
+          <w:sz w:val="22"/>
+          <w:szCs w:val="22"/>
           <w:u w:val="single"/>
         </w:rPr>
       </w:pPr>
@@ -1959,7 +2126,25 @@
           <w:sz w:val="22"/>
           <w:szCs w:val="22"/>
         </w:rPr>
-        <w:t>after eating an amazing açorda realized</w:t>
+        <w:t xml:space="preserve">after eating an amazing </w:t>
+      </w:r>
+      <w:proofErr w:type="spellStart"/>
+      <w:r>
+        <w:rPr>
+          <w:rFonts w:ascii="Arial" w:hAnsi="Arial" w:cs="Arial"/>
+          <w:sz w:val="22"/>
+          <w:szCs w:val="22"/>
+        </w:rPr>
+        <w:t>açorda</w:t>
+      </w:r>
+      <w:proofErr w:type="spellEnd"/>
+      <w:r>
+        <w:rPr>
+          <w:rFonts w:ascii="Arial" w:hAnsi="Arial" w:cs="Arial"/>
+          <w:sz w:val="22"/>
+          <w:szCs w:val="22"/>
+        </w:rPr>
+        <w:t xml:space="preserve"> realized</w:t>
       </w:r>
       <w:r>
         <w:rPr>
@@ -1977,15 +2162,6 @@
         </w:rPr>
         <w:t>, she decided to explore the app a bit more, but soon realized she hadn’t deleted the bread entry from her shopping list, which she doesn’t need anymore.</w:t>
       </w:r>
-    </w:p>
-    <w:p>
-      <w:pPr>
-        <w:rPr>
-          <w:rFonts w:ascii="Arial" w:hAnsi="Arial"/>
-          <w:sz w:val="22"/>
-          <w:szCs w:val="22"/>
-        </w:rPr>
-      </w:pPr>
     </w:p>
     <w:p>
       <w:pPr>
@@ -2005,6 +2181,7 @@
           <w:sz w:val="28"/>
           <w:szCs w:val="28"/>
         </w:rPr>
+        <w:lastRenderedPageBreak/>
         <w:t>Observations</w:t>
       </w:r>
     </w:p>
@@ -2016,23 +2193,538 @@
           <w:szCs w:val="22"/>
         </w:rPr>
       </w:pPr>
-      <w:r>
-        <w:rPr>
-          <w:rFonts w:ascii="Arial" w:hAnsi="Arial"/>
-          <w:sz w:val="22"/>
-          <w:szCs w:val="22"/>
-        </w:rPr>
-        <w:t>AAA</w:t>
-      </w:r>
-    </w:p>
-    <w:p>
-      <w:pPr>
-        <w:rPr>
-          <w:rFonts w:ascii="Arial" w:hAnsi="Arial"/>
-          <w:sz w:val="22"/>
-          <w:szCs w:val="22"/>
-        </w:rPr>
-      </w:pPr>
+    </w:p>
+    <w:p>
+      <w:pPr>
+        <w:jc w:val="both"/>
+        <w:rPr>
+          <w:rFonts w:ascii="Arial" w:hAnsi="Arial"/>
+          <w:sz w:val="22"/>
+          <w:szCs w:val="22"/>
+        </w:rPr>
+      </w:pPr>
+    </w:p>
+    <w:p>
+      <w:pPr>
+        <w:jc w:val="both"/>
+        <w:rPr>
+          <w:rFonts w:ascii="Arial" w:hAnsi="Arial"/>
+          <w:sz w:val="22"/>
+          <w:szCs w:val="22"/>
+        </w:rPr>
+      </w:pPr>
+      <w:r>
+        <w:rPr>
+          <w:rFonts w:ascii="Arial" w:hAnsi="Arial"/>
+          <w:sz w:val="22"/>
+          <w:szCs w:val="22"/>
+        </w:rPr>
+        <w:t>Scenario 1</w:t>
+      </w:r>
+    </w:p>
+    <w:p>
+      <w:pPr>
+        <w:jc w:val="both"/>
+        <w:rPr>
+          <w:rFonts w:ascii="Arial" w:hAnsi="Arial"/>
+          <w:sz w:val="22"/>
+          <w:szCs w:val="22"/>
+        </w:rPr>
+      </w:pPr>
+    </w:p>
+    <w:p>
+      <w:pPr>
+        <w:jc w:val="both"/>
+        <w:rPr>
+          <w:rFonts w:ascii="Arial" w:hAnsi="Arial"/>
+          <w:sz w:val="22"/>
+          <w:szCs w:val="22"/>
+        </w:rPr>
+      </w:pPr>
+      <w:r>
+        <w:rPr>
+          <w:rFonts w:ascii="Arial" w:hAnsi="Arial"/>
+          <w:sz w:val="22"/>
+          <w:szCs w:val="22"/>
+        </w:rPr>
+        <w:t xml:space="preserve">All the users that tested our app had trouble with </w:t>
+      </w:r>
+      <w:r>
+        <w:rPr>
+          <w:rFonts w:ascii="Arial" w:hAnsi="Arial"/>
+          <w:sz w:val="22"/>
+          <w:szCs w:val="22"/>
+        </w:rPr>
+        <w:t>this</w:t>
+      </w:r>
+      <w:r>
+        <w:rPr>
+          <w:rFonts w:ascii="Arial" w:hAnsi="Arial"/>
+          <w:sz w:val="22"/>
+          <w:szCs w:val="22"/>
+        </w:rPr>
+        <w:t xml:space="preserve"> scenario, specifically what to do after logging in, </w:t>
+      </w:r>
+      <w:r>
+        <w:rPr>
+          <w:rFonts w:ascii="Arial" w:hAnsi="Arial"/>
+          <w:sz w:val="22"/>
+          <w:szCs w:val="22"/>
+        </w:rPr>
+        <w:t>to either user the search bar</w:t>
+      </w:r>
+      <w:r>
+        <w:rPr>
+          <w:rFonts w:ascii="Arial" w:hAnsi="Arial"/>
+          <w:sz w:val="22"/>
+          <w:szCs w:val="22"/>
+        </w:rPr>
+        <w:t xml:space="preserve">, </w:t>
+      </w:r>
+      <w:r>
+        <w:rPr>
+          <w:rFonts w:ascii="Arial" w:hAnsi="Arial"/>
+          <w:sz w:val="22"/>
+          <w:szCs w:val="22"/>
+        </w:rPr>
+        <w:t>go to the list tab</w:t>
+      </w:r>
+      <w:r>
+        <w:rPr>
+          <w:rFonts w:ascii="Arial" w:hAnsi="Arial"/>
+          <w:sz w:val="22"/>
+          <w:szCs w:val="22"/>
+        </w:rPr>
+        <w:t xml:space="preserve"> or even the map tab</w:t>
+      </w:r>
+      <w:r>
+        <w:rPr>
+          <w:rFonts w:ascii="Arial" w:hAnsi="Arial"/>
+          <w:sz w:val="22"/>
+          <w:szCs w:val="22"/>
+        </w:rPr>
+        <w:t>. In some cases, the users chose the list tab</w:t>
+      </w:r>
+      <w:r>
+        <w:rPr>
+          <w:rFonts w:ascii="Arial" w:hAnsi="Arial"/>
+          <w:sz w:val="22"/>
+          <w:szCs w:val="22"/>
+        </w:rPr>
+        <w:t xml:space="preserve"> or the map</w:t>
+      </w:r>
+      <w:r>
+        <w:rPr>
+          <w:rFonts w:ascii="Arial" w:hAnsi="Arial"/>
+          <w:sz w:val="22"/>
+          <w:szCs w:val="22"/>
+        </w:rPr>
+        <w:t xml:space="preserve">, which does not bring them a step closer to completing the scenario. </w:t>
+      </w:r>
+      <w:r>
+        <w:rPr>
+          <w:rFonts w:ascii="Arial" w:hAnsi="Arial"/>
+          <w:sz w:val="22"/>
+          <w:szCs w:val="22"/>
+        </w:rPr>
+        <w:t>This means that there are too many tabs in the bottom navigation bar and the default page is not the best option. To solve this problem, we need to consider a better default page, for example the list tab instead of the search, which would be removed completely.</w:t>
+      </w:r>
+    </w:p>
+    <w:p>
+      <w:pPr>
+        <w:rPr>
+          <w:rFonts w:ascii="Arial" w:hAnsi="Arial"/>
+          <w:sz w:val="22"/>
+          <w:szCs w:val="22"/>
+          <w:u w:val="single"/>
+        </w:rPr>
+      </w:pPr>
+    </w:p>
+    <w:p>
+      <w:pPr>
+        <w:jc w:val="both"/>
+        <w:rPr>
+          <w:rFonts w:ascii="Arial" w:hAnsi="Arial"/>
+          <w:sz w:val="22"/>
+          <w:szCs w:val="22"/>
+        </w:rPr>
+      </w:pPr>
+      <w:r>
+        <w:rPr>
+          <w:rFonts w:ascii="Arial" w:hAnsi="Arial"/>
+          <w:sz w:val="22"/>
+          <w:szCs w:val="22"/>
+        </w:rPr>
+        <w:t xml:space="preserve">No user tried to click the </w:t>
+      </w:r>
+      <w:r>
+        <w:rPr>
+          <w:rFonts w:ascii="Arial" w:hAnsi="Arial"/>
+          <w:sz w:val="22"/>
+          <w:szCs w:val="22"/>
+        </w:rPr>
+        <w:t>item entries in the search tab to get more information about a given product. To solve this problem, we might need to add a button that signifies more information.</w:t>
+      </w:r>
+    </w:p>
+    <w:p>
+      <w:pPr>
+        <w:jc w:val="both"/>
+        <w:rPr>
+          <w:rFonts w:ascii="Arial" w:hAnsi="Arial"/>
+          <w:sz w:val="22"/>
+          <w:szCs w:val="22"/>
+        </w:rPr>
+      </w:pPr>
+    </w:p>
+    <w:p>
+      <w:pPr>
+        <w:jc w:val="both"/>
+        <w:rPr>
+          <w:rFonts w:ascii="Arial" w:hAnsi="Arial"/>
+          <w:sz w:val="22"/>
+          <w:szCs w:val="22"/>
+        </w:rPr>
+      </w:pPr>
+      <w:r>
+        <w:rPr>
+          <w:rFonts w:ascii="Arial" w:hAnsi="Arial"/>
+          <w:sz w:val="22"/>
+          <w:szCs w:val="22"/>
+        </w:rPr>
+        <w:t>Most users before adding a product to a list did not increment the unit counter, which starts at zero. This means that this is not the correct place to think about the number of units need, instead it should be in the list tab.</w:t>
+      </w:r>
+    </w:p>
+    <w:p>
+      <w:pPr>
+        <w:rPr>
+          <w:rFonts w:ascii="Arial" w:hAnsi="Arial"/>
+          <w:sz w:val="22"/>
+          <w:szCs w:val="22"/>
+        </w:rPr>
+      </w:pPr>
+    </w:p>
+    <w:p>
+      <w:pPr>
+        <w:rPr>
+          <w:rFonts w:ascii="Arial" w:hAnsi="Arial"/>
+          <w:sz w:val="22"/>
+          <w:szCs w:val="22"/>
+        </w:rPr>
+      </w:pPr>
+      <w:r>
+        <w:rPr>
+          <w:rFonts w:ascii="Arial" w:hAnsi="Arial"/>
+          <w:sz w:val="22"/>
+          <w:szCs w:val="22"/>
+        </w:rPr>
+        <w:t>Scenario 2</w:t>
+      </w:r>
+    </w:p>
+    <w:p>
+      <w:pPr>
+        <w:rPr>
+          <w:rFonts w:ascii="Arial" w:hAnsi="Arial"/>
+          <w:sz w:val="22"/>
+          <w:szCs w:val="22"/>
+        </w:rPr>
+      </w:pPr>
+    </w:p>
+    <w:p>
+      <w:pPr>
+        <w:jc w:val="both"/>
+        <w:rPr>
+          <w:rFonts w:ascii="Arial" w:hAnsi="Arial"/>
+          <w:sz w:val="22"/>
+          <w:szCs w:val="22"/>
+        </w:rPr>
+      </w:pPr>
+      <w:r>
+        <w:rPr>
+          <w:rFonts w:ascii="Arial" w:hAnsi="Arial"/>
+          <w:sz w:val="22"/>
+          <w:szCs w:val="22"/>
+        </w:rPr>
+        <w:t>This scenario was easier to understand for the users, however some doubts still surfaced, specifically two users thought it was needed to add a product to the list before posting the price on the community. Once again, this problem is related to the search bar which is the homepage. The same solution mentioned in the scenario 1 could solve the problem.</w:t>
+      </w:r>
+    </w:p>
+    <w:p>
+      <w:pPr>
+        <w:jc w:val="both"/>
+        <w:rPr>
+          <w:rFonts w:ascii="Arial" w:hAnsi="Arial"/>
+          <w:sz w:val="22"/>
+          <w:szCs w:val="22"/>
+        </w:rPr>
+      </w:pPr>
+    </w:p>
+    <w:p>
+      <w:pPr>
+        <w:jc w:val="both"/>
+        <w:rPr>
+          <w:rFonts w:ascii="Arial" w:hAnsi="Arial"/>
+          <w:sz w:val="22"/>
+          <w:szCs w:val="22"/>
+        </w:rPr>
+      </w:pPr>
+      <w:r>
+        <w:rPr>
+          <w:rFonts w:ascii="Arial" w:hAnsi="Arial"/>
+          <w:sz w:val="22"/>
+          <w:szCs w:val="22"/>
+        </w:rPr>
+        <w:t>Scenario 3</w:t>
+      </w:r>
+    </w:p>
+    <w:p>
+      <w:pPr>
+        <w:jc w:val="both"/>
+        <w:rPr>
+          <w:rFonts w:ascii="Arial" w:hAnsi="Arial"/>
+          <w:sz w:val="22"/>
+          <w:szCs w:val="22"/>
+        </w:rPr>
+      </w:pPr>
+    </w:p>
+    <w:p>
+      <w:pPr>
+        <w:jc w:val="both"/>
+        <w:rPr>
+          <w:rFonts w:ascii="Arial" w:hAnsi="Arial"/>
+          <w:sz w:val="22"/>
+          <w:szCs w:val="22"/>
+        </w:rPr>
+      </w:pPr>
+      <w:r>
+        <w:rPr>
+          <w:rFonts w:ascii="Arial" w:hAnsi="Arial"/>
+          <w:sz w:val="22"/>
+          <w:szCs w:val="22"/>
+        </w:rPr>
+        <w:t xml:space="preserve">All users completed this scenario correctly at first try. </w:t>
+      </w:r>
+    </w:p>
+    <w:p>
+      <w:pPr>
+        <w:jc w:val="both"/>
+        <w:rPr>
+          <w:rFonts w:ascii="Arial" w:hAnsi="Arial"/>
+          <w:sz w:val="22"/>
+          <w:szCs w:val="22"/>
+        </w:rPr>
+      </w:pPr>
+    </w:p>
+    <w:p>
+      <w:pPr>
+        <w:jc w:val="both"/>
+        <w:rPr>
+          <w:rFonts w:ascii="Arial" w:hAnsi="Arial"/>
+          <w:sz w:val="22"/>
+          <w:szCs w:val="22"/>
+        </w:rPr>
+      </w:pPr>
+      <w:r>
+        <w:rPr>
+          <w:rFonts w:ascii="Arial" w:hAnsi="Arial"/>
+          <w:sz w:val="22"/>
+          <w:szCs w:val="22"/>
+        </w:rPr>
+        <w:t>Scenario 4</w:t>
+      </w:r>
+    </w:p>
+    <w:p>
+      <w:pPr>
+        <w:jc w:val="both"/>
+        <w:rPr>
+          <w:rFonts w:ascii="Arial" w:hAnsi="Arial"/>
+          <w:sz w:val="22"/>
+          <w:szCs w:val="22"/>
+        </w:rPr>
+      </w:pPr>
+    </w:p>
+    <w:p>
+      <w:pPr>
+        <w:jc w:val="both"/>
+        <w:rPr>
+          <w:rFonts w:ascii="Arial" w:hAnsi="Arial"/>
+          <w:sz w:val="22"/>
+          <w:szCs w:val="22"/>
+        </w:rPr>
+      </w:pPr>
+      <w:r>
+        <w:rPr>
+          <w:rFonts w:ascii="Arial" w:hAnsi="Arial"/>
+          <w:sz w:val="22"/>
+          <w:szCs w:val="22"/>
+        </w:rPr>
+        <w:t xml:space="preserve">This scenario was completed with ease by almost all users, however one user intuitively thought that after calculating the best supermarkets all items would be removed from the list and migrate to the pantry. To solve this problem there could be a button in the list tab that would send all entries to the pantry tab so that the user doesn’t need to </w:t>
+      </w:r>
+      <w:r>
+        <w:rPr>
+          <w:rFonts w:ascii="Arial" w:hAnsi="Arial"/>
+          <w:sz w:val="22"/>
+          <w:szCs w:val="22"/>
+        </w:rPr>
+        <w:t>add</w:t>
+      </w:r>
+      <w:r>
+        <w:rPr>
+          <w:rFonts w:ascii="Arial" w:hAnsi="Arial"/>
+          <w:sz w:val="22"/>
+          <w:szCs w:val="22"/>
+        </w:rPr>
+        <w:t xml:space="preserve"> them one by one, only needing to confirm the expiration date.</w:t>
+      </w:r>
+    </w:p>
+    <w:p>
+      <w:pPr>
+        <w:jc w:val="both"/>
+        <w:rPr>
+          <w:rFonts w:ascii="Arial" w:hAnsi="Arial"/>
+          <w:sz w:val="22"/>
+          <w:szCs w:val="22"/>
+        </w:rPr>
+      </w:pPr>
+    </w:p>
+    <w:p>
+      <w:pPr>
+        <w:jc w:val="both"/>
+        <w:rPr>
+          <w:rFonts w:ascii="Arial" w:hAnsi="Arial"/>
+          <w:sz w:val="22"/>
+          <w:szCs w:val="22"/>
+        </w:rPr>
+      </w:pPr>
+      <w:r>
+        <w:rPr>
+          <w:rFonts w:ascii="Arial" w:hAnsi="Arial"/>
+          <w:sz w:val="22"/>
+          <w:szCs w:val="22"/>
+        </w:rPr>
+        <w:t>Suggestions provided by the users</w:t>
+      </w:r>
+      <w:r>
+        <w:rPr>
+          <w:rFonts w:ascii="Arial" w:hAnsi="Arial"/>
+          <w:sz w:val="22"/>
+          <w:szCs w:val="22"/>
+        </w:rPr>
+        <w:t>:</w:t>
+      </w:r>
+    </w:p>
+    <w:p>
+      <w:pPr>
+        <w:pStyle w:val="PargrafodaLista"/>
+        <w:numPr>
+          <w:ilvl w:val="0"/>
+          <w:numId w:val="5"/>
+        </w:numPr>
+        <w:jc w:val="both"/>
+        <w:rPr>
+          <w:rFonts w:ascii="Arial" w:hAnsi="Arial"/>
+          <w:sz w:val="22"/>
+          <w:szCs w:val="22"/>
+        </w:rPr>
+      </w:pPr>
+      <w:r>
+        <w:rPr>
+          <w:rFonts w:ascii="Arial" w:hAnsi="Arial"/>
+          <w:sz w:val="22"/>
+          <w:szCs w:val="22"/>
+        </w:rPr>
+        <w:t>Filters.</w:t>
+      </w:r>
+    </w:p>
+    <w:p>
+      <w:pPr>
+        <w:pStyle w:val="PargrafodaLista"/>
+        <w:numPr>
+          <w:ilvl w:val="0"/>
+          <w:numId w:val="5"/>
+        </w:numPr>
+        <w:jc w:val="both"/>
+        <w:rPr>
+          <w:rFonts w:ascii="Arial" w:hAnsi="Arial"/>
+          <w:sz w:val="22"/>
+          <w:szCs w:val="22"/>
+        </w:rPr>
+      </w:pPr>
+      <w:r>
+        <w:rPr>
+          <w:rFonts w:ascii="Arial" w:hAnsi="Arial"/>
+          <w:sz w:val="22"/>
+          <w:szCs w:val="22"/>
+        </w:rPr>
+        <w:t>Be able to search for supermarkets.</w:t>
+      </w:r>
+    </w:p>
+    <w:p>
+      <w:pPr>
+        <w:pStyle w:val="PargrafodaLista"/>
+        <w:numPr>
+          <w:ilvl w:val="0"/>
+          <w:numId w:val="5"/>
+        </w:numPr>
+        <w:jc w:val="both"/>
+        <w:rPr>
+          <w:rFonts w:ascii="Arial" w:hAnsi="Arial"/>
+          <w:sz w:val="22"/>
+          <w:szCs w:val="22"/>
+        </w:rPr>
+      </w:pPr>
+      <w:r>
+        <w:rPr>
+          <w:rFonts w:ascii="Arial" w:hAnsi="Arial"/>
+          <w:sz w:val="22"/>
+          <w:szCs w:val="22"/>
+        </w:rPr>
+        <w:t>Favorite supermarkets.</w:t>
+      </w:r>
+    </w:p>
+    <w:p>
+      <w:pPr>
+        <w:pStyle w:val="PargrafodaLista"/>
+        <w:numPr>
+          <w:ilvl w:val="0"/>
+          <w:numId w:val="5"/>
+        </w:numPr>
+        <w:jc w:val="both"/>
+        <w:rPr>
+          <w:rFonts w:ascii="Arial" w:hAnsi="Arial"/>
+          <w:sz w:val="22"/>
+          <w:szCs w:val="22"/>
+        </w:rPr>
+      </w:pPr>
+      <w:r>
+        <w:rPr>
+          <w:rFonts w:ascii="Arial" w:hAnsi="Arial"/>
+          <w:sz w:val="22"/>
+          <w:szCs w:val="22"/>
+        </w:rPr>
+        <w:t>Write sign-up instead of sign-in.</w:t>
+      </w:r>
+    </w:p>
+    <w:p>
+      <w:pPr>
+        <w:pStyle w:val="PargrafodaLista"/>
+        <w:numPr>
+          <w:ilvl w:val="0"/>
+          <w:numId w:val="5"/>
+        </w:numPr>
+        <w:jc w:val="both"/>
+        <w:rPr>
+          <w:rFonts w:ascii="Arial" w:hAnsi="Arial"/>
+          <w:sz w:val="22"/>
+          <w:szCs w:val="22"/>
+        </w:rPr>
+      </w:pPr>
+      <w:r>
+        <w:rPr>
+          <w:rFonts w:ascii="Arial" w:hAnsi="Arial"/>
+          <w:sz w:val="22"/>
+          <w:szCs w:val="22"/>
+        </w:rPr>
+        <w:t xml:space="preserve">Receive a confirmation after adding an item to the list. </w:t>
+      </w:r>
     </w:p>
     <w:sectPr>
       <w:pgSz w:w="11900" w:h="16840"/>
@@ -2084,6 +2776,119 @@
 <file path=word/numbering.xml><?xml version="1.0" encoding="utf-8"?>
 <w:numbering xmlns:wpc="http://schemas.microsoft.com/office/word/2010/wordprocessingCanvas" xmlns:cx="http://schemas.microsoft.com/office/drawing/2014/chartex" xmlns:cx1="http://schemas.microsoft.com/office/drawing/2015/9/8/chartex" xmlns:cx2="http://schemas.microsoft.com/office/drawing/2015/10/21/chartex" xmlns:cx3="http://schemas.microsoft.com/office/drawing/2016/5/9/chartex" xmlns:cx4="http://schemas.microsoft.com/office/drawing/2016/5/10/chartex" xmlns:cx5="http://schemas.microsoft.com/office/drawing/2016/5/11/chartex" xmlns:cx6="http://schemas.microsoft.com/office/drawing/2016/5/12/chartex" xmlns:cx7="http://schemas.microsoft.com/office/drawing/2016/5/13/chartex" xmlns:cx8="http://schemas.microsoft.com/office/drawing/2016/5/14/chartex" xmlns:mc="http://schemas.openxmlformats.org/markup-compatibility/2006" xmlns:aink="http://schemas.microsoft.com/office/drawing/2016/ink" xmlns:am3d="http://schemas.microsoft.com/office/drawing/2017/model3d" xmlns:o="urn:schemas-microsoft-com:office:office" xmlns:oel="http://schemas.microsoft.com/office/2019/extlst" xmlns:r="http://schemas.openxmlformats.org/officeDocument/2006/relationships" xmlns:m="http://schemas.openxmlformats.org/officeDocument/2006/math" xmlns:v="urn:schemas-microsoft-com:vml" xmlns:wp14="http://schemas.microsoft.com/office/word/2010/wordprocessingDrawing" xmlns:wp="http://schemas.openxmlformats.org/drawingml/2006/wordprocessingDrawing" xmlns:w10="urn:schemas-microsoft-com:office:word" xmlns:w="http://schemas.openxmlformats.org/wordprocessingml/2006/main" xmlns:w14="http://schemas.microsoft.com/office/word/2010/wordml" xmlns:w15="http://schemas.microsoft.com/office/word/2012/wordml" xmlns:w16cex="http://schemas.microsoft.com/office/word/2018/wordml/cex" xmlns:w16cid="http://schemas.microsoft.com/office/word/2016/wordml/cid" xmlns:w16="http://schemas.microsoft.com/office/word/2018/wordml" xmlns:w16sdtdh="http://schemas.microsoft.com/office/word/2020/wordml/sdtdatahash" xmlns:w16se="http://schemas.microsoft.com/office/word/2015/wordml/symex" xmlns:wpg="http://schemas.microsoft.com/office/word/2010/wordprocessingGroup" xmlns:wpi="http://schemas.microsoft.com/office/word/2010/wordprocessingInk" xmlns:wne="http://schemas.microsoft.com/office/word/2006/wordml" xmlns:wps="http://schemas.microsoft.com/office/word/2010/wordprocessingShape" mc:Ignorable="w14 w15 w16se w16cid w16 w16cex w16sdtdh wp14">
   <w:abstractNum w:abstractNumId="0" w15:restartNumberingAfterBreak="0">
+    <w:nsid w:val="21403A7F"/>
+    <w:multiLevelType w:val="hybridMultilevel"/>
+    <w:tmpl w:val="B27A81A8"/>
+    <w:lvl w:ilvl="0" w:tplc="0C000001">
+      <w:start w:val="1"/>
+      <w:numFmt w:val="bullet"/>
+      <w:lvlText w:val=""/>
+      <w:lvlJc w:val="left"/>
+      <w:pPr>
+        <w:ind w:left="501" w:hanging="360"/>
+      </w:pPr>
+      <w:rPr>
+        <w:rFonts w:ascii="Symbol" w:hAnsi="Symbol" w:hint="default"/>
+      </w:rPr>
+    </w:lvl>
+    <w:lvl w:ilvl="1" w:tplc="0C000003" w:tentative="1">
+      <w:start w:val="1"/>
+      <w:numFmt w:val="bullet"/>
+      <w:lvlText w:val="o"/>
+      <w:lvlJc w:val="left"/>
+      <w:pPr>
+        <w:ind w:left="1221" w:hanging="360"/>
+      </w:pPr>
+      <w:rPr>
+        <w:rFonts w:ascii="Courier New" w:hAnsi="Courier New" w:cs="Courier New" w:hint="default"/>
+      </w:rPr>
+    </w:lvl>
+    <w:lvl w:ilvl="2" w:tplc="0C000005" w:tentative="1">
+      <w:start w:val="1"/>
+      <w:numFmt w:val="bullet"/>
+      <w:lvlText w:val=""/>
+      <w:lvlJc w:val="left"/>
+      <w:pPr>
+        <w:ind w:left="1941" w:hanging="360"/>
+      </w:pPr>
+      <w:rPr>
+        <w:rFonts w:ascii="Wingdings" w:hAnsi="Wingdings" w:hint="default"/>
+      </w:rPr>
+    </w:lvl>
+    <w:lvl w:ilvl="3" w:tplc="0C000001" w:tentative="1">
+      <w:start w:val="1"/>
+      <w:numFmt w:val="bullet"/>
+      <w:lvlText w:val=""/>
+      <w:lvlJc w:val="left"/>
+      <w:pPr>
+        <w:ind w:left="2661" w:hanging="360"/>
+      </w:pPr>
+      <w:rPr>
+        <w:rFonts w:ascii="Symbol" w:hAnsi="Symbol" w:hint="default"/>
+      </w:rPr>
+    </w:lvl>
+    <w:lvl w:ilvl="4" w:tplc="0C000003" w:tentative="1">
+      <w:start w:val="1"/>
+      <w:numFmt w:val="bullet"/>
+      <w:lvlText w:val="o"/>
+      <w:lvlJc w:val="left"/>
+      <w:pPr>
+        <w:ind w:left="3381" w:hanging="360"/>
+      </w:pPr>
+      <w:rPr>
+        <w:rFonts w:ascii="Courier New" w:hAnsi="Courier New" w:cs="Courier New" w:hint="default"/>
+      </w:rPr>
+    </w:lvl>
+    <w:lvl w:ilvl="5" w:tplc="0C000005" w:tentative="1">
+      <w:start w:val="1"/>
+      <w:numFmt w:val="bullet"/>
+      <w:lvlText w:val=""/>
+      <w:lvlJc w:val="left"/>
+      <w:pPr>
+        <w:ind w:left="4101" w:hanging="360"/>
+      </w:pPr>
+      <w:rPr>
+        <w:rFonts w:ascii="Wingdings" w:hAnsi="Wingdings" w:hint="default"/>
+      </w:rPr>
+    </w:lvl>
+    <w:lvl w:ilvl="6" w:tplc="0C000001" w:tentative="1">
+      <w:start w:val="1"/>
+      <w:numFmt w:val="bullet"/>
+      <w:lvlText w:val=""/>
+      <w:lvlJc w:val="left"/>
+      <w:pPr>
+        <w:ind w:left="4821" w:hanging="360"/>
+      </w:pPr>
+      <w:rPr>
+        <w:rFonts w:ascii="Symbol" w:hAnsi="Symbol" w:hint="default"/>
+      </w:rPr>
+    </w:lvl>
+    <w:lvl w:ilvl="7" w:tplc="0C000003" w:tentative="1">
+      <w:start w:val="1"/>
+      <w:numFmt w:val="bullet"/>
+      <w:lvlText w:val="o"/>
+      <w:lvlJc w:val="left"/>
+      <w:pPr>
+        <w:ind w:left="5541" w:hanging="360"/>
+      </w:pPr>
+      <w:rPr>
+        <w:rFonts w:ascii="Courier New" w:hAnsi="Courier New" w:cs="Courier New" w:hint="default"/>
+      </w:rPr>
+    </w:lvl>
+    <w:lvl w:ilvl="8" w:tplc="0C000005" w:tentative="1">
+      <w:start w:val="1"/>
+      <w:numFmt w:val="bullet"/>
+      <w:lvlText w:val=""/>
+      <w:lvlJc w:val="left"/>
+      <w:pPr>
+        <w:ind w:left="6261" w:hanging="360"/>
+      </w:pPr>
+      <w:rPr>
+        <w:rFonts w:ascii="Wingdings" w:hAnsi="Wingdings" w:hint="default"/>
+      </w:rPr>
+    </w:lvl>
+  </w:abstractNum>
+  <w:abstractNum w:abstractNumId="1" w15:restartNumberingAfterBreak="0">
     <w:nsid w:val="385D18BA"/>
     <w:multiLevelType w:val="hybridMultilevel"/>
     <w:tmpl w:val="BA82A252"/>
@@ -2196,7 +3001,7 @@
       </w:rPr>
     </w:lvl>
   </w:abstractNum>
-  <w:abstractNum w:abstractNumId="1" w15:restartNumberingAfterBreak="0">
+  <w:abstractNum w:abstractNumId="2" w15:restartNumberingAfterBreak="0">
     <w:nsid w:val="55295C15"/>
     <w:multiLevelType w:val="multilevel"/>
     <w:tmpl w:val="A99C6C1E"/>
@@ -2345,7 +3150,7 @@
       </w:rPr>
     </w:lvl>
   </w:abstractNum>
-  <w:abstractNum w:abstractNumId="2" w15:restartNumberingAfterBreak="0">
+  <w:abstractNum w:abstractNumId="3" w15:restartNumberingAfterBreak="0">
     <w:nsid w:val="776E1B90"/>
     <w:multiLevelType w:val="multilevel"/>
     <w:tmpl w:val="30E2B7E8"/>
@@ -2494,7 +3299,7 @@
       </w:rPr>
     </w:lvl>
   </w:abstractNum>
-  <w:abstractNum w:abstractNumId="3" w15:restartNumberingAfterBreak="0">
+  <w:abstractNum w:abstractNumId="4" w15:restartNumberingAfterBreak="0">
     <w:nsid w:val="7795572D"/>
     <w:multiLevelType w:val="hybridMultilevel"/>
     <w:tmpl w:val="5D26D7B2"/>
@@ -2608,16 +3413,19 @@
     </w:lvl>
   </w:abstractNum>
   <w:num w:numId="1" w16cid:durableId="1483697825">
+    <w:abstractNumId w:val="4"/>
+  </w:num>
+  <w:num w:numId="2" w16cid:durableId="444621674">
+    <w:abstractNumId w:val="1"/>
+  </w:num>
+  <w:num w:numId="3" w16cid:durableId="1760130271">
     <w:abstractNumId w:val="3"/>
   </w:num>
-  <w:num w:numId="2" w16cid:durableId="444621674">
-    <w:abstractNumId w:val="0"/>
-  </w:num>
-  <w:num w:numId="3" w16cid:durableId="1760130271">
+  <w:num w:numId="4" w16cid:durableId="380444790">
     <w:abstractNumId w:val="2"/>
   </w:num>
-  <w:num w:numId="4" w16cid:durableId="380444790">
-    <w:abstractNumId w:val="1"/>
+  <w:num w:numId="5" w16cid:durableId="1300450900">
+    <w:abstractNumId w:val="0"/>
   </w:num>
 </w:numbering>
 </file>

--- a/reports/stage3/G_03_stage3.docx
+++ b/reports/stage3/G_03_stage3.docx
@@ -204,7 +204,6 @@
           <w:lang w:val="pt-PT"/>
         </w:rPr>
       </w:pPr>
-      <w:proofErr w:type="spellStart"/>
       <w:r>
         <w:rPr>
           <w:rFonts w:ascii="Arial" w:hAnsi="Arial"/>
@@ -214,7 +213,6 @@
         </w:rPr>
         <w:t>CartGuru</w:t>
       </w:r>
-      <w:proofErr w:type="spellEnd"/>
     </w:p>
     <w:p>
       <w:pPr>
@@ -296,7 +294,7 @@
                         </a:effectLst>
                         <a:extLst>
                           <a:ext uri="{909E8E84-426E-40dd-AFC4-6F175D3DCCD1}">
-                            <a14:hiddenFill xmlns:a14="http://schemas.microsoft.com/office/drawing/2010/main" xmlns:w="http://schemas.openxmlformats.org/wordprocessingml/2006/main" xmlns:w10="urn:schemas-microsoft-com:office:word" xmlns:v="urn:schemas-microsoft-com:vml" xmlns:o="urn:schemas-microsoft-com:office:office" xmlns:mv="urn:schemas-microsoft-com:mac:vml" xmlns:mo="http://schemas.microsoft.com/office/mac/office/2008/main" xmlns="">
+                            <a14:hiddenFill xmlns="" xmlns:mo="http://schemas.microsoft.com/office/mac/office/2008/main" xmlns:mv="urn:schemas-microsoft-com:mac:vml" xmlns:o="urn:schemas-microsoft-com:office:office" xmlns:v="urn:schemas-microsoft-com:vml" xmlns:w10="urn:schemas-microsoft-com:office:word" xmlns:w="http://schemas.openxmlformats.org/wordprocessingml/2006/main" xmlns:a14="http://schemas.microsoft.com/office/drawing/2010/main">
                               <a:noFill/>
                             </a14:hiddenFill>
                           </a:ext>
@@ -347,7 +345,6 @@
           <w:lang w:val="pt-PT"/>
         </w:rPr>
       </w:pPr>
-      <w:proofErr w:type="spellStart"/>
       <w:r>
         <w:rPr>
           <w:rFonts w:ascii="Arial" w:hAnsi="Arial"/>
@@ -357,7 +354,6 @@
         </w:rPr>
         <w:t>Stage</w:t>
       </w:r>
-      <w:proofErr w:type="spellEnd"/>
       <w:r>
         <w:rPr>
           <w:rFonts w:ascii="Arial" w:hAnsi="Arial"/>
@@ -392,19 +388,8 @@
           <w:sz w:val="40"/>
           <w:lang w:val="pt-PT"/>
         </w:rPr>
-        <w:t xml:space="preserve">1st </w:t>
-      </w:r>
-      <w:proofErr w:type="spellStart"/>
-      <w:r>
-        <w:rPr>
-          <w:rFonts w:ascii="Arial" w:hAnsi="Arial"/>
-          <w:color w:val="365F91" w:themeColor="accent1" w:themeShade="BF"/>
-          <w:sz w:val="40"/>
-          <w:lang w:val="pt-PT"/>
-        </w:rPr>
-        <w:t>prototype</w:t>
-      </w:r>
-      <w:proofErr w:type="spellEnd"/>
+        <w:t>1st prototype</w:t>
+      </w:r>
     </w:p>
     <w:p>
       <w:pPr>
@@ -645,7 +630,6 @@
           <w:lang w:val="pt-PT"/>
         </w:rPr>
       </w:pPr>
-      <w:proofErr w:type="spellStart"/>
       <w:r>
         <w:rPr>
           <w:rFonts w:ascii="Arial" w:hAnsi="Arial"/>
@@ -654,7 +638,6 @@
         </w:rPr>
         <w:t>Authors</w:t>
       </w:r>
-      <w:proofErr w:type="spellEnd"/>
       <w:r>
         <w:rPr>
           <w:rFonts w:ascii="Arial" w:hAnsi="Arial"/>
@@ -727,7 +710,6 @@
         </w:rPr>
         <w:tab/>
       </w:r>
-      <w:proofErr w:type="spellStart"/>
       <w:r>
         <w:rPr>
           <w:rFonts w:ascii="Arial" w:hAnsi="Arial"/>
@@ -736,7 +718,6 @@
         </w:rPr>
         <w:t>Lab</w:t>
       </w:r>
-      <w:proofErr w:type="spellEnd"/>
       <w:r>
         <w:rPr>
           <w:rFonts w:ascii="Arial" w:hAnsi="Arial"/>
@@ -745,45 +726,35 @@
         </w:rPr>
         <w:t xml:space="preserve"> </w:t>
       </w:r>
-      <w:proofErr w:type="spellStart"/>
-      <w:r>
-        <w:rPr>
-          <w:rFonts w:ascii="Arial" w:hAnsi="Arial"/>
-          <w:b/>
-          <w:lang w:val="pt-PT"/>
-        </w:rPr>
-        <w:t>class</w:t>
-      </w:r>
-      <w:proofErr w:type="spellEnd"/>
-      <w:r>
-        <w:rPr>
-          <w:rFonts w:ascii="Arial" w:hAnsi="Arial"/>
-          <w:b/>
-          <w:lang w:val="pt-PT"/>
-        </w:rPr>
+      <w:r>
+        <w:rPr>
+          <w:rFonts w:ascii="Arial" w:hAnsi="Arial"/>
+          <w:b/>
+          <w:lang w:val="pt-PT"/>
+        </w:rPr>
+        <w:t xml:space="preserve">class </w:t>
+      </w:r>
+      <w:r>
+        <w:rPr>
+          <w:rFonts w:ascii="Arial" w:hAnsi="Arial"/>
+          <w:b/>
+          <w:lang w:val="pt-PT"/>
+        </w:rPr>
+        <w:t>Nº</w:t>
+      </w:r>
+      <w:r>
+        <w:rPr>
+          <w:rFonts w:ascii="Arial" w:hAnsi="Arial"/>
+          <w:b/>
+          <w:lang w:val="pt-PT"/>
+        </w:rPr>
+        <w:tab/>
         <w:t xml:space="preserve"> </w:t>
       </w:r>
       <w:r>
         <w:rPr>
           <w:rFonts w:ascii="Arial" w:hAnsi="Arial"/>
           <w:b/>
-          <w:lang w:val="pt-PT"/>
-        </w:rPr>
-        <w:t>Nº</w:t>
-      </w:r>
-      <w:r>
-        <w:rPr>
-          <w:rFonts w:ascii="Arial" w:hAnsi="Arial"/>
-          <w:b/>
-          <w:lang w:val="pt-PT"/>
-        </w:rPr>
-        <w:tab/>
-        <w:t xml:space="preserve"> </w:t>
-      </w:r>
-      <w:r>
-        <w:rPr>
-          <w:rFonts w:ascii="Arial" w:hAnsi="Arial"/>
-          <w:b/>
           <w:bCs/>
           <w:sz w:val="22"/>
           <w:lang w:val="pt-PT"/>
@@ -945,23 +916,13 @@
         </w:rPr>
         <w:tab/>
       </w:r>
-      <w:proofErr w:type="spellStart"/>
-      <w:r>
-        <w:rPr>
-          <w:rFonts w:ascii="Arial" w:hAnsi="Arial"/>
-          <w:b/>
-          <w:lang w:val="pt-PT"/>
-        </w:rPr>
-        <w:t>Group</w:t>
-      </w:r>
-      <w:proofErr w:type="spellEnd"/>
-      <w:r>
-        <w:rPr>
-          <w:rFonts w:ascii="Arial" w:hAnsi="Arial"/>
-          <w:b/>
-          <w:lang w:val="pt-PT"/>
-        </w:rPr>
-        <w:t xml:space="preserve"> Nº </w:t>
+      <w:r>
+        <w:rPr>
+          <w:rFonts w:ascii="Arial" w:hAnsi="Arial"/>
+          <w:b/>
+          <w:lang w:val="pt-PT"/>
+        </w:rPr>
+        <w:t xml:space="preserve">Group Nº </w:t>
       </w:r>
       <w:r>
         <w:rPr>
@@ -1526,25 +1487,7 @@
           <w:sz w:val="22"/>
           <w:szCs w:val="22"/>
         </w:rPr>
-        <w:t xml:space="preserve">, </w:t>
-      </w:r>
-      <w:proofErr w:type="spellStart"/>
-      <w:r>
-        <w:rPr>
-          <w:rFonts w:ascii="Arial" w:hAnsi="Arial"/>
-          <w:sz w:val="22"/>
-          <w:szCs w:val="22"/>
-        </w:rPr>
-        <w:t>CartGuru</w:t>
-      </w:r>
-      <w:proofErr w:type="spellEnd"/>
-      <w:r>
-        <w:rPr>
-          <w:rFonts w:ascii="Arial" w:hAnsi="Arial"/>
-          <w:sz w:val="22"/>
-          <w:szCs w:val="22"/>
-        </w:rPr>
-        <w:t>,</w:t>
+        <w:t>, CartGuru,</w:t>
       </w:r>
       <w:r>
         <w:rPr>
@@ -1689,61 +1632,7 @@
           <w:sz w:val="22"/>
           <w:szCs w:val="22"/>
         </w:rPr>
-        <w:t xml:space="preserve">Mrs. Jane was on her way home after work thinking about what she could make for dinner, she immediately thought of making </w:t>
-      </w:r>
-      <w:proofErr w:type="spellStart"/>
-      <w:r>
-        <w:rPr>
-          <w:rFonts w:ascii="Arial" w:hAnsi="Arial" w:cs="Arial"/>
-          <w:sz w:val="22"/>
-          <w:szCs w:val="22"/>
-        </w:rPr>
-        <w:t>açorda</w:t>
-      </w:r>
-      <w:proofErr w:type="spellEnd"/>
-      <w:r>
-        <w:rPr>
-          <w:rFonts w:ascii="Arial" w:hAnsi="Arial" w:cs="Arial"/>
-          <w:sz w:val="22"/>
-          <w:szCs w:val="22"/>
-        </w:rPr>
-        <w:t xml:space="preserve">, however she remembered that her husband and kids ate toasts with the remaining bread for breakfast. The store she usually goes to is quite far from her way home, so she decides to try </w:t>
-      </w:r>
-      <w:proofErr w:type="spellStart"/>
-      <w:r>
-        <w:rPr>
-          <w:rFonts w:ascii="Arial" w:hAnsi="Arial" w:cs="Arial"/>
-          <w:sz w:val="22"/>
-          <w:szCs w:val="22"/>
-        </w:rPr>
-        <w:t>CartGuru</w:t>
-      </w:r>
-      <w:proofErr w:type="spellEnd"/>
-      <w:r>
-        <w:rPr>
-          <w:rFonts w:ascii="Arial" w:hAnsi="Arial" w:cs="Arial"/>
-          <w:sz w:val="22"/>
-          <w:szCs w:val="22"/>
-        </w:rPr>
-        <w:t xml:space="preserve">, a mobile app she recently downloaded, that </w:t>
-      </w:r>
-      <w:proofErr w:type="spellStart"/>
-      <w:r>
-        <w:rPr>
-          <w:rFonts w:ascii="Arial" w:hAnsi="Arial" w:cs="Arial"/>
-          <w:sz w:val="22"/>
-          <w:szCs w:val="22"/>
-        </w:rPr>
-        <w:t>let’s</w:t>
-      </w:r>
-      <w:proofErr w:type="spellEnd"/>
-      <w:r>
-        <w:rPr>
-          <w:rFonts w:ascii="Arial" w:hAnsi="Arial" w:cs="Arial"/>
-          <w:sz w:val="22"/>
-          <w:szCs w:val="22"/>
-        </w:rPr>
-        <w:t xml:space="preserve"> her find products at the best price nearby.</w:t>
+        <w:t>Mrs. Jane was on her way home after work thinking about what she could make for dinner, she immediately thought of making açorda, however she remembered that her husband and kids ate toasts with the remaining bread for breakfast. The store she usually goes to is quite far from her way home, so she decides to try CartGuru, a mobile app she recently downloaded, that let’s her find products at the best price nearby.</w:t>
       </w:r>
       <w:r>
         <w:rPr>
@@ -1863,25 +1752,7 @@
           <w:sz w:val="22"/>
           <w:szCs w:val="22"/>
         </w:rPr>
-        <w:t xml:space="preserve">Mr. Samuel is an avid </w:t>
-      </w:r>
-      <w:proofErr w:type="spellStart"/>
-      <w:r>
-        <w:rPr>
-          <w:rFonts w:ascii="Arial" w:hAnsi="Arial" w:cs="Arial"/>
-          <w:sz w:val="22"/>
-          <w:szCs w:val="22"/>
-        </w:rPr>
-        <w:t>CartGuru</w:t>
-      </w:r>
-      <w:proofErr w:type="spellEnd"/>
-      <w:r>
-        <w:rPr>
-          <w:rFonts w:ascii="Arial" w:hAnsi="Arial" w:cs="Arial"/>
-          <w:sz w:val="22"/>
-          <w:szCs w:val="22"/>
-        </w:rPr>
-        <w:t xml:space="preserve"> user, so he already has an account and frequently interacts with the community. </w:t>
+        <w:t xml:space="preserve">Mr. Samuel is an avid CartGuru user, so he already has an account and frequently interacts with the community. </w:t>
       </w:r>
       <w:r>
         <w:rPr>
@@ -1913,25 +1784,7 @@
           <w:sz w:val="22"/>
           <w:szCs w:val="22"/>
         </w:rPr>
-        <w:t xml:space="preserve">it on </w:t>
-      </w:r>
-      <w:proofErr w:type="spellStart"/>
-      <w:r>
-        <w:rPr>
-          <w:rFonts w:ascii="Arial" w:hAnsi="Arial" w:cs="Arial"/>
-          <w:sz w:val="22"/>
-          <w:szCs w:val="22"/>
-        </w:rPr>
-        <w:t>CartGuru</w:t>
-      </w:r>
-      <w:proofErr w:type="spellEnd"/>
-      <w:r>
-        <w:rPr>
-          <w:rFonts w:ascii="Arial" w:hAnsi="Arial" w:cs="Arial"/>
-          <w:sz w:val="22"/>
-          <w:szCs w:val="22"/>
-        </w:rPr>
-        <w:t>.</w:t>
+        <w:t>it on CartGuru.</w:t>
       </w:r>
     </w:p>
     <w:p>
@@ -2019,25 +1872,7 @@
           <w:sz w:val="22"/>
           <w:szCs w:val="22"/>
         </w:rPr>
-        <w:t xml:space="preserve">nfortunately, he couldn’t eat all the nuts within the expiry date. Mr. Ruy told this story to a friend of his, Mr. Samuel, which in turn recommend him </w:t>
-      </w:r>
-      <w:proofErr w:type="spellStart"/>
-      <w:r>
-        <w:rPr>
-          <w:rFonts w:ascii="Arial" w:hAnsi="Arial" w:cs="Arial"/>
-          <w:sz w:val="22"/>
-          <w:szCs w:val="22"/>
-        </w:rPr>
-        <w:t>CartGuru</w:t>
-      </w:r>
-      <w:proofErr w:type="spellEnd"/>
-      <w:r>
-        <w:rPr>
-          <w:rFonts w:ascii="Arial" w:hAnsi="Arial" w:cs="Arial"/>
-          <w:sz w:val="22"/>
-          <w:szCs w:val="22"/>
-        </w:rPr>
-        <w:t xml:space="preserve"> to take note of expiry dates</w:t>
+        <w:t>nfortunately, he couldn’t eat all the nuts within the expiry date. Mr. Ruy told this story to a friend of his, Mr. Samuel, which in turn recommend him CartGuru to take note of expiry dates</w:t>
       </w:r>
       <w:r>
         <w:rPr>
@@ -2126,25 +1961,7 @@
           <w:sz w:val="22"/>
           <w:szCs w:val="22"/>
         </w:rPr>
-        <w:t xml:space="preserve">after eating an amazing </w:t>
-      </w:r>
-      <w:proofErr w:type="spellStart"/>
-      <w:r>
-        <w:rPr>
-          <w:rFonts w:ascii="Arial" w:hAnsi="Arial" w:cs="Arial"/>
-          <w:sz w:val="22"/>
-          <w:szCs w:val="22"/>
-        </w:rPr>
-        <w:t>açorda</w:t>
-      </w:r>
-      <w:proofErr w:type="spellEnd"/>
-      <w:r>
-        <w:rPr>
-          <w:rFonts w:ascii="Arial" w:hAnsi="Arial" w:cs="Arial"/>
-          <w:sz w:val="22"/>
-          <w:szCs w:val="22"/>
-        </w:rPr>
-        <w:t xml:space="preserve"> realized</w:t>
+        <w:t>after eating an amazing açorda realized</w:t>
       </w:r>
       <w:r>
         <w:rPr>
@@ -2383,15 +2200,24 @@
           <w:rFonts w:ascii="Arial" w:hAnsi="Arial"/>
           <w:sz w:val="22"/>
           <w:szCs w:val="22"/>
-        </w:rPr>
-      </w:pPr>
-      <w:r>
-        <w:rPr>
-          <w:rFonts w:ascii="Arial" w:hAnsi="Arial"/>
-          <w:sz w:val="22"/>
-          <w:szCs w:val="22"/>
-        </w:rPr>
-        <w:t>Most users before adding a product to a list did not increment the unit counter, which starts at zero. This means that this is not the correct place to think about the number of units need, instead it should be in the list tab.</w:t>
+          <w:u w:val="single"/>
+        </w:rPr>
+      </w:pPr>
+      <w:r>
+        <w:rPr>
+          <w:rFonts w:ascii="Arial" w:hAnsi="Arial"/>
+          <w:sz w:val="22"/>
+          <w:szCs w:val="22"/>
+        </w:rPr>
+        <w:t xml:space="preserve">Most users before adding a product to a list did not increment the unit counter, which starts at zero. </w:t>
+      </w:r>
+      <w:r>
+        <w:rPr>
+          <w:rFonts w:ascii="Arial" w:hAnsi="Arial"/>
+          <w:sz w:val="22"/>
+          <w:szCs w:val="22"/>
+        </w:rPr>
+        <w:t>A possible solution could be to replace the add to list button with the counter buttons and a delete button once the user added an item to the list.</w:t>
       </w:r>
     </w:p>
     <w:p>
@@ -2631,7 +2457,23 @@
           <w:sz w:val="22"/>
           <w:szCs w:val="22"/>
         </w:rPr>
-        <w:t>Filters.</w:t>
+        <w:t>Filters</w:t>
+      </w:r>
+      <w:r>
+        <w:rPr>
+          <w:rFonts w:ascii="Arial" w:hAnsi="Arial"/>
+          <w:sz w:val="22"/>
+          <w:szCs w:val="22"/>
+        </w:rPr>
+        <w:t xml:space="preserve"> in the shopping list functional</w:t>
+      </w:r>
+      <w:r>
+        <w:rPr>
+          <w:rFonts w:ascii="Arial" w:hAnsi="Arial"/>
+          <w:sz w:val="22"/>
+          <w:szCs w:val="22"/>
+        </w:rPr>
+        <w:t>.</w:t>
       </w:r>
     </w:p>
     <w:p>

--- a/reports/stage3/G_03_stage3.docx
+++ b/reports/stage3/G_03_stage3.docx
@@ -2466,6 +2466,14 @@
           <w:szCs w:val="22"/>
         </w:rPr>
         <w:t xml:space="preserve"> in the shopping list functional</w:t>
+      </w:r>
+      <w:r>
+        <w:rPr>
+          <w:rFonts w:ascii="Arial" w:hAnsi="Arial"/>
+          <w:sz w:val="22"/>
+          <w:szCs w:val="22"/>
+        </w:rPr>
+        <w:t>ity</w:t>
       </w:r>
       <w:r>
         <w:rPr>
